--- a/需求文档/需求文档汇总/九州国际_商户评价管理.docx
+++ b/需求文档/需求文档汇总/九州国际_商户评价管理.docx
@@ -520,11 +520,11 @@
             </w:pPr>
             <w:smartTag w:uri="urn:schemas-microsoft-com:office:smarttags" w:element="chsdate">
               <w:smartTagPr>
+                <w:attr w:name="Year" w:val="2009"/>
+                <w:attr w:name="Month" w:val="12"/>
+                <w:attr w:name="Day" w:val="7"/>
+                <w:attr w:name="IsLunarDate" w:val="False"/>
                 <w:attr w:name="IsROCDate" w:val="False"/>
-                <w:attr w:name="IsLunarDate" w:val="False"/>
-                <w:attr w:name="Day" w:val="7"/>
-                <w:attr w:name="Month" w:val="12"/>
-                <w:attr w:name="Year" w:val="2009"/>
               </w:smartTagPr>
               <w:r>
                 <w:rPr>
@@ -646,11 +646,11 @@
             </w:pPr>
             <w:smartTag w:uri="urn:schemas-microsoft-com:office:smarttags" w:element="chsdate">
               <w:smartTagPr>
+                <w:attr w:name="Year" w:val="2009"/>
+                <w:attr w:name="Month" w:val="12"/>
+                <w:attr w:name="Day" w:val="7"/>
+                <w:attr w:name="IsLunarDate" w:val="False"/>
                 <w:attr w:name="IsROCDate" w:val="False"/>
-                <w:attr w:name="IsLunarDate" w:val="False"/>
-                <w:attr w:name="Day" w:val="7"/>
-                <w:attr w:name="Month" w:val="12"/>
-                <w:attr w:name="Year" w:val="2009"/>
               </w:smartTagPr>
               <w:r>
                 <w:rPr>
@@ -732,10 +732,10 @@
               <v:path o:extrusionok="f" gradientshapeok="t" o:connecttype="rect"/>
               <o:lock v:ext="edit" aspectratio="t"/>
             </v:shapetype>
-            <v:shape id="_x0000_i1025" type="#_x0000_t75" style="width:265.6pt;height:273.75pt" o:ole="">
+            <v:shape id="_x0000_i1025" type="#_x0000_t75" style="width:265.4pt;height:273.75pt" o:ole="">
               <v:imagedata r:id="rId7" o:title=""/>
             </v:shape>
-            <o:OLEObject Type="Embed" ProgID="Visio.Drawing.11" ShapeID="_x0000_i1025" DrawAspect="Content" ObjectID="_1329090634" r:id="rId8"/>
+            <o:OLEObject Type="Embed" ProgID="Visio.Drawing.11" ShapeID="_x0000_i1025" DrawAspect="Content" ObjectID="_1329226961" r:id="rId8"/>
           </w:object>
         </w:r>
       </w:ins>
@@ -1960,7 +1960,7 @@
           <w:sz w:val="24"/>
           <w:szCs w:val="24"/>
         </w:rPr>
-        <w:t>所占分数（专门针对评分条款而言！）</w:t>
+        <w:t>最后一次编辑用户编号，最后一次编辑时间</w:t>
       </w:r>
     </w:p>
     <w:p>
@@ -1985,40 +1985,6 @@
           <w:sz w:val="24"/>
           <w:szCs w:val="24"/>
         </w:rPr>
-        <w:t>最后一次编辑用户编号，最后一次编辑时间</w:t>
-      </w:r>
-      <w:r>
-        <w:rPr>
-          <w:rFonts w:ascii="华文楷体" w:eastAsia="华文楷体" w:hAnsi="华文楷体" w:hint="eastAsia"/>
-          <w:color w:val="00B0F0"/>
-          <w:sz w:val="24"/>
-          <w:szCs w:val="24"/>
-        </w:rPr>
-        <w:t>、备注</w:t>
-      </w:r>
-    </w:p>
-    <w:p>
-      <w:pPr>
-        <w:pStyle w:val="a5"/>
-        <w:numPr>
-          <w:ilvl w:val="0"/>
-          <w:numId w:val="10"/>
-        </w:numPr>
-        <w:ind w:firstLineChars="0" w:firstLine="66"/>
-        <w:rPr>
-          <w:rFonts w:ascii="华文楷体" w:eastAsia="华文楷体" w:hAnsi="华文楷体"/>
-          <w:color w:val="00B0F0"/>
-          <w:sz w:val="24"/>
-          <w:szCs w:val="24"/>
-        </w:rPr>
-      </w:pPr>
-      <w:r>
-        <w:rPr>
-          <w:rFonts w:ascii="华文楷体" w:eastAsia="华文楷体" w:hAnsi="华文楷体" w:hint="eastAsia"/>
-          <w:color w:val="00B0F0"/>
-          <w:sz w:val="24"/>
-          <w:szCs w:val="24"/>
-        </w:rPr>
         <w:t>是否删除</w:t>
       </w:r>
     </w:p>
@@ -2142,7 +2108,15 @@
           <w:sz w:val="24"/>
           <w:szCs w:val="24"/>
         </w:rPr>
-        <w:t>目前已知的评分模块有“营业员</w:t>
+        <w:t>目前已知的评价</w:t>
+      </w:r>
+      <w:r>
+        <w:rPr>
+          <w:rFonts w:ascii="华文楷体" w:eastAsia="华文楷体" w:hAnsi="华文楷体" w:hint="eastAsia"/>
+          <w:sz w:val="24"/>
+          <w:szCs w:val="24"/>
+        </w:rPr>
+        <w:t>模块有“营业员</w:t>
       </w:r>
       <w:r>
         <w:rPr>
@@ -2158,7 +2132,23 @@
           <w:sz w:val="24"/>
           <w:szCs w:val="24"/>
         </w:rPr>
-        <w:t>表现评分”，“商铺</w:t>
+        <w:t>表现</w:t>
+      </w:r>
+      <w:r>
+        <w:rPr>
+          <w:rFonts w:ascii="华文楷体" w:eastAsia="华文楷体" w:hAnsi="华文楷体" w:hint="eastAsia"/>
+          <w:sz w:val="24"/>
+          <w:szCs w:val="24"/>
+        </w:rPr>
+        <w:t>评价</w:t>
+      </w:r>
+      <w:r>
+        <w:rPr>
+          <w:rFonts w:ascii="华文楷体" w:eastAsia="华文楷体" w:hAnsi="华文楷体" w:hint="eastAsia"/>
+          <w:sz w:val="24"/>
+          <w:szCs w:val="24"/>
+        </w:rPr>
+        <w:t>”，“商铺</w:t>
       </w:r>
       <w:r>
         <w:rPr>
@@ -2182,7 +2172,15 @@
           <w:sz w:val="24"/>
           <w:szCs w:val="24"/>
         </w:rPr>
-        <w:t>评分”，其均属于针对商户评价的一部分，在所属的评分模板中各占一定权重。</w:t>
+        <w:t>评价</w:t>
+      </w:r>
+      <w:r>
+        <w:rPr>
+          <w:rFonts w:ascii="华文楷体" w:eastAsia="华文楷体" w:hAnsi="华文楷体" w:hint="eastAsia"/>
+          <w:sz w:val="24"/>
+          <w:szCs w:val="24"/>
+        </w:rPr>
+        <w:t>”，其均属于针对商户评价的一部分，在所属的评分模板中各占一定权重。</w:t>
       </w:r>
     </w:p>
     <w:p>
@@ -2231,8 +2229,16 @@
           <w:sz w:val="24"/>
           <w:szCs w:val="24"/>
         </w:rPr>
+        <w:t>在执行添加操作前，会有确认添加的提示。如果用户选择取消，则该用例结</w:t>
+      </w:r>
+      <w:r>
+        <w:rPr>
+          <w:rFonts w:ascii="华文楷体" w:eastAsia="华文楷体" w:hAnsi="华文楷体" w:hint="eastAsia"/>
+          <w:sz w:val="24"/>
+          <w:szCs w:val="24"/>
+        </w:rPr>
         <w:lastRenderedPageBreak/>
-        <w:t>在执行添加操作前，会有确认添加的提示。如果用户选择取消，则该用例结束；如果用户选择确认，则执行添加操作。</w:t>
+        <w:t>束；如果用户选择确认，则执行添加操作。</w:t>
       </w:r>
     </w:p>
     <w:p>
@@ -2483,7 +2489,7 @@
           <w:sz w:val="24"/>
           <w:szCs w:val="24"/>
         </w:rPr>
-        <w:t>评分模板</w:t>
+        <w:t>评分主项目</w:t>
       </w:r>
       <w:r>
         <w:rPr>
@@ -2504,7 +2510,7 @@
         </w:numPr>
         <w:ind w:firstLineChars="0"/>
         <w:rPr>
-          <w:rFonts w:ascii="华文楷体" w:eastAsia="华文楷体" w:hAnsi="华文楷体"/>
+          <w:rFonts w:ascii="华文楷体" w:eastAsia="华文楷体" w:hAnsi="华文楷体" w:hint="eastAsia"/>
           <w:color w:val="00B0F0"/>
           <w:sz w:val="24"/>
           <w:szCs w:val="24"/>
@@ -2517,7 +2523,150 @@
           <w:sz w:val="24"/>
           <w:szCs w:val="24"/>
         </w:rPr>
-        <w:t>评分模块标识</w:t>
+        <w:t>评分子项目</w:t>
+      </w:r>
+      <w:r>
+        <w:rPr>
+          <w:rFonts w:ascii="华文楷体" w:eastAsia="华文楷体" w:hAnsi="华文楷体" w:hint="eastAsia"/>
+          <w:color w:val="00B0F0"/>
+          <w:sz w:val="24"/>
+          <w:szCs w:val="24"/>
+        </w:rPr>
+        <w:t>标识</w:t>
+      </w:r>
+    </w:p>
+    <w:p>
+      <w:pPr>
+        <w:ind w:left="360"/>
+        <w:rPr>
+          <w:rFonts w:ascii="华文楷体" w:eastAsia="华文楷体" w:hAnsi="华文楷体" w:hint="eastAsia"/>
+          <w:color w:val="00B0F0"/>
+          <w:sz w:val="24"/>
+          <w:szCs w:val="24"/>
+        </w:rPr>
+      </w:pPr>
+      <w:r>
+        <w:rPr>
+          <w:rFonts w:ascii="华文楷体" w:eastAsia="华文楷体" w:hAnsi="华文楷体" w:hint="eastAsia"/>
+          <w:color w:val="00B0F0"/>
+          <w:sz w:val="24"/>
+          <w:szCs w:val="24"/>
+        </w:rPr>
+        <w:t>---</w:t>
+      </w:r>
+      <w:r>
+        <w:rPr>
+          <w:rFonts w:ascii="华文楷体" w:eastAsia="华文楷体" w:hAnsi="华文楷体" w:hint="eastAsia"/>
+          <w:color w:val="00B0F0"/>
+          <w:sz w:val="24"/>
+          <w:szCs w:val="24"/>
+        </w:rPr>
+        <w:tab/>
+      </w:r>
+      <w:r>
+        <w:rPr>
+          <w:rFonts w:ascii="华文楷体" w:eastAsia="华文楷体" w:hAnsi="华文楷体" w:hint="eastAsia"/>
+          <w:color w:val="00B0F0"/>
+          <w:sz w:val="24"/>
+          <w:szCs w:val="24"/>
+        </w:rPr>
+        <w:t>说明如下：</w:t>
+      </w:r>
+    </w:p>
+    <w:p>
+      <w:pPr>
+        <w:ind w:left="420" w:firstLine="420"/>
+        <w:rPr>
+          <w:rFonts w:ascii="华文楷体" w:eastAsia="华文楷体" w:hAnsi="华文楷体" w:hint="eastAsia"/>
+          <w:color w:val="00B0F0"/>
+          <w:sz w:val="24"/>
+          <w:szCs w:val="24"/>
+        </w:rPr>
+      </w:pPr>
+      <w:r>
+        <w:rPr>
+          <w:rFonts w:ascii="华文楷体" w:eastAsia="华文楷体" w:hAnsi="华文楷体" w:hint="eastAsia"/>
+          <w:color w:val="00B0F0"/>
+          <w:sz w:val="24"/>
+          <w:szCs w:val="24"/>
+        </w:rPr>
+        <w:t>[1]</w:t>
+      </w:r>
+      <w:r>
+        <w:rPr>
+          <w:rFonts w:ascii="华文楷体" w:eastAsia="华文楷体" w:hAnsi="华文楷体" w:hint="eastAsia"/>
+          <w:color w:val="00B0F0"/>
+          <w:sz w:val="24"/>
+          <w:szCs w:val="24"/>
+        </w:rPr>
+        <w:tab/>
+        <w:t>对于一个评分模板而言，其评分子项目可以是评分模块（包含评分条款），也可以</w:t>
+      </w:r>
+      <w:r>
+        <w:rPr>
+          <w:rFonts w:ascii="华文楷体" w:eastAsia="华文楷体" w:hAnsi="华文楷体" w:hint="eastAsia"/>
+          <w:color w:val="00B0F0"/>
+          <w:sz w:val="24"/>
+          <w:szCs w:val="24"/>
+        </w:rPr>
+        <w:t>直接为</w:t>
+      </w:r>
+      <w:r>
+        <w:rPr>
+          <w:rFonts w:ascii="华文楷体" w:eastAsia="华文楷体" w:hAnsi="华文楷体" w:hint="eastAsia"/>
+          <w:color w:val="00B0F0"/>
+          <w:sz w:val="24"/>
+          <w:szCs w:val="24"/>
+        </w:rPr>
+        <w:t>具体的评分条款。</w:t>
+      </w:r>
+    </w:p>
+    <w:p>
+      <w:pPr>
+        <w:ind w:left="660" w:firstLine="180"/>
+        <w:rPr>
+          <w:rFonts w:ascii="华文楷体" w:eastAsia="华文楷体" w:hAnsi="华文楷体"/>
+          <w:color w:val="00B0F0"/>
+          <w:sz w:val="24"/>
+          <w:szCs w:val="24"/>
+        </w:rPr>
+      </w:pPr>
+      <w:r>
+        <w:rPr>
+          <w:rFonts w:ascii="华文楷体" w:eastAsia="华文楷体" w:hAnsi="华文楷体" w:hint="eastAsia"/>
+          <w:color w:val="00B0F0"/>
+          <w:sz w:val="24"/>
+          <w:szCs w:val="24"/>
+        </w:rPr>
+        <w:t>[2]</w:t>
+      </w:r>
+      <w:r>
+        <w:rPr>
+          <w:rFonts w:ascii="华文楷体" w:eastAsia="华文楷体" w:hAnsi="华文楷体" w:hint="eastAsia"/>
+          <w:color w:val="00B0F0"/>
+          <w:sz w:val="24"/>
+          <w:szCs w:val="24"/>
+        </w:rPr>
+        <w:tab/>
+        <w:t>对于一个评分</w:t>
+      </w:r>
+      <w:r>
+        <w:rPr>
+          <w:rFonts w:ascii="华文楷体" w:eastAsia="华文楷体" w:hAnsi="华文楷体" w:hint="eastAsia"/>
+          <w:color w:val="00B0F0"/>
+          <w:sz w:val="24"/>
+          <w:szCs w:val="24"/>
+        </w:rPr>
+        <w:t>模块</w:t>
+      </w:r>
+      <w:r>
+        <w:rPr>
+          <w:rFonts w:ascii="华文楷体" w:eastAsia="华文楷体" w:hAnsi="华文楷体" w:hint="eastAsia"/>
+          <w:color w:val="00B0F0"/>
+          <w:sz w:val="24"/>
+          <w:szCs w:val="24"/>
+        </w:rPr>
+        <w:t>而言，其评分子项目只可是具体的评分条款。</w:t>
       </w:r>
     </w:p>
     <w:p>
@@ -2529,7 +2678,7 @@
         </w:numPr>
         <w:ind w:firstLineChars="0"/>
         <w:rPr>
-          <w:rFonts w:ascii="华文楷体" w:eastAsia="华文楷体" w:hAnsi="华文楷体"/>
+          <w:rFonts w:ascii="华文楷体" w:eastAsia="华文楷体" w:hAnsi="华文楷体" w:hint="eastAsia"/>
           <w:color w:val="00B0F0"/>
           <w:sz w:val="24"/>
           <w:szCs w:val="24"/>
@@ -2542,7 +2691,7 @@
           <w:sz w:val="24"/>
           <w:szCs w:val="24"/>
         </w:rPr>
-        <w:t>评分模块</w:t>
+        <w:t>评分子项目</w:t>
       </w:r>
       <w:r>
         <w:rPr>
@@ -2551,7 +2700,7 @@
           <w:sz w:val="24"/>
           <w:szCs w:val="24"/>
         </w:rPr>
-        <w:t>目占</w:t>
+        <w:t>占</w:t>
       </w:r>
       <w:r>
         <w:rPr>
@@ -2560,7 +2709,7 @@
           <w:sz w:val="24"/>
           <w:szCs w:val="24"/>
         </w:rPr>
-        <w:t>评分模板</w:t>
+        <w:t>整个</w:t>
       </w:r>
       <w:r>
         <w:rPr>
@@ -2569,6 +2718,15 @@
           <w:sz w:val="24"/>
           <w:szCs w:val="24"/>
         </w:rPr>
+        <w:t>评分主项目</w:t>
+      </w:r>
+      <w:r>
+        <w:rPr>
+          <w:rFonts w:ascii="华文楷体" w:eastAsia="华文楷体" w:hAnsi="华文楷体" w:hint="eastAsia"/>
+          <w:color w:val="00B0F0"/>
+          <w:sz w:val="24"/>
+          <w:szCs w:val="24"/>
+        </w:rPr>
         <w:t>的权重</w:t>
       </w:r>
       <w:r>
@@ -2579,6 +2737,120 @@
           <w:szCs w:val="24"/>
         </w:rPr>
         <w:t>比例</w:t>
+      </w:r>
+    </w:p>
+    <w:p>
+      <w:pPr>
+        <w:ind w:left="360"/>
+        <w:rPr>
+          <w:rFonts w:ascii="华文楷体" w:eastAsia="华文楷体" w:hAnsi="华文楷体" w:hint="eastAsia"/>
+          <w:color w:val="00B0F0"/>
+          <w:sz w:val="24"/>
+          <w:szCs w:val="24"/>
+        </w:rPr>
+      </w:pPr>
+      <w:r>
+        <w:rPr>
+          <w:rFonts w:ascii="华文楷体" w:eastAsia="华文楷体" w:hAnsi="华文楷体" w:hint="eastAsia"/>
+          <w:color w:val="00B0F0"/>
+          <w:sz w:val="24"/>
+          <w:szCs w:val="24"/>
+        </w:rPr>
+        <w:t>---</w:t>
+      </w:r>
+      <w:r>
+        <w:rPr>
+          <w:rFonts w:ascii="华文楷体" w:eastAsia="华文楷体" w:hAnsi="华文楷体" w:hint="eastAsia"/>
+          <w:color w:val="00B0F0"/>
+          <w:sz w:val="24"/>
+          <w:szCs w:val="24"/>
+        </w:rPr>
+        <w:tab/>
+      </w:r>
+      <w:r>
+        <w:rPr>
+          <w:rFonts w:ascii="华文楷体" w:eastAsia="华文楷体" w:hAnsi="华文楷体" w:hint="eastAsia"/>
+          <w:color w:val="00B0F0"/>
+          <w:sz w:val="24"/>
+          <w:szCs w:val="24"/>
+        </w:rPr>
+        <w:t>说明如下：</w:t>
+      </w:r>
+    </w:p>
+    <w:p>
+      <w:pPr>
+        <w:ind w:left="420" w:firstLine="420"/>
+        <w:rPr>
+          <w:rFonts w:ascii="华文楷体" w:eastAsia="华文楷体" w:hAnsi="华文楷体" w:hint="eastAsia"/>
+          <w:color w:val="00B0F0"/>
+          <w:sz w:val="24"/>
+          <w:szCs w:val="24"/>
+        </w:rPr>
+      </w:pPr>
+      <w:r>
+        <w:rPr>
+          <w:rFonts w:ascii="华文楷体" w:eastAsia="华文楷体" w:hAnsi="华文楷体" w:hint="eastAsia"/>
+          <w:color w:val="00B0F0"/>
+          <w:sz w:val="24"/>
+          <w:szCs w:val="24"/>
+        </w:rPr>
+        <w:t>[1]</w:t>
+      </w:r>
+      <w:r>
+        <w:rPr>
+          <w:rFonts w:ascii="华文楷体" w:eastAsia="华文楷体" w:hAnsi="华文楷体" w:hint="eastAsia"/>
+          <w:color w:val="00B0F0"/>
+          <w:sz w:val="24"/>
+          <w:szCs w:val="24"/>
+        </w:rPr>
+        <w:tab/>
+      </w:r>
+      <w:r>
+        <w:rPr>
+          <w:rFonts w:ascii="华文楷体" w:eastAsia="华文楷体" w:hAnsi="华文楷体" w:hint="eastAsia"/>
+          <w:color w:val="00B0F0"/>
+          <w:sz w:val="24"/>
+          <w:szCs w:val="24"/>
+        </w:rPr>
+        <w:t>无论是评分模板，还是评分模块，其相对于下属的各个评分子模块，都是以百分制计算的</w:t>
+      </w:r>
+    </w:p>
+    <w:p>
+      <w:pPr>
+        <w:ind w:left="420" w:firstLine="420"/>
+        <w:rPr>
+          <w:rFonts w:ascii="华文楷体" w:eastAsia="华文楷体" w:hAnsi="华文楷体" w:hint="eastAsia"/>
+          <w:color w:val="00B0F0"/>
+          <w:sz w:val="24"/>
+          <w:szCs w:val="24"/>
+        </w:rPr>
+      </w:pPr>
+      <w:r>
+        <w:rPr>
+          <w:rFonts w:ascii="华文楷体" w:eastAsia="华文楷体" w:hAnsi="华文楷体" w:hint="eastAsia"/>
+          <w:color w:val="00B0F0"/>
+          <w:sz w:val="24"/>
+          <w:szCs w:val="24"/>
+        </w:rPr>
+        <w:t>[2]</w:t>
+      </w:r>
+      <w:r>
+        <w:rPr>
+          <w:rFonts w:ascii="华文楷体" w:eastAsia="华文楷体" w:hAnsi="华文楷体" w:hint="eastAsia"/>
+          <w:color w:val="00B0F0"/>
+          <w:sz w:val="24"/>
+          <w:szCs w:val="24"/>
+        </w:rPr>
+        <w:tab/>
+      </w:r>
+      <w:r>
+        <w:rPr>
+          <w:rFonts w:ascii="华文楷体" w:eastAsia="华文楷体" w:hAnsi="华文楷体" w:hint="eastAsia"/>
+          <w:color w:val="00B0F0"/>
+          <w:sz w:val="24"/>
+          <w:szCs w:val="24"/>
+        </w:rPr>
+        <w:t>各个评分子项目在其所属的评分父项目中，仅需配置所占的权重即可。</w:t>
       </w:r>
     </w:p>
     <w:p>
@@ -2623,6 +2895,7 @@
           <w:sz w:val="24"/>
           <w:szCs w:val="24"/>
         </w:rPr>
+        <w:lastRenderedPageBreak/>
         <w:t>系统会</w:t>
       </w:r>
       <w:r>
@@ -2837,7 +3110,6 @@
         <w:rPr>
           <w:rFonts w:ascii="华文楷体" w:eastAsia="华文楷体" w:hAnsi="华文楷体" w:hint="eastAsia"/>
         </w:rPr>
-        <w:lastRenderedPageBreak/>
         <w:t>修改</w:t>
       </w:r>
       <w:r>
@@ -3287,7 +3559,16 @@
           <w:sz w:val="24"/>
           <w:szCs w:val="24"/>
         </w:rPr>
-        <w:t xml:space="preserve">在执行修改操作前，会有确认修改的提示。如果用户选择取消，则用例结束；如果用户选择确认，则执行修改操作。 </w:t>
+        <w:t>在执行修改操作前，会有确认修改的提示。如果用户选择取消，则用例结束；</w:t>
+      </w:r>
+      <w:r>
+        <w:rPr>
+          <w:rFonts w:ascii="华文楷体" w:eastAsia="华文楷体" w:hAnsi="华文楷体" w:hint="eastAsia"/>
+          <w:sz w:val="24"/>
+          <w:szCs w:val="24"/>
+        </w:rPr>
+        <w:lastRenderedPageBreak/>
+        <w:t xml:space="preserve">如果用户选择确认，则执行修改操作。 </w:t>
       </w:r>
     </w:p>
     <w:p>
@@ -3481,16 +3762,7 @@
           <w:sz w:val="24"/>
           <w:szCs w:val="24"/>
         </w:rPr>
-        <w:t>然后对其执行删除</w:t>
-      </w:r>
-      <w:r>
-        <w:rPr>
-          <w:rFonts w:ascii="华文楷体" w:eastAsia="华文楷体" w:hAnsi="华文楷体" w:hint="eastAsia"/>
-          <w:sz w:val="24"/>
-          <w:szCs w:val="24"/>
-        </w:rPr>
-        <w:lastRenderedPageBreak/>
-        <w:t>操作</w:t>
+        <w:t>然后对其执行删除操作</w:t>
       </w:r>
       <w:r>
         <w:rPr>
@@ -3827,6 +4099,7 @@
         <w:rPr>
           <w:rFonts w:ascii="华文楷体" w:eastAsia="华文楷体" w:hAnsi="华文楷体" w:hint="eastAsia"/>
         </w:rPr>
+        <w:lastRenderedPageBreak/>
         <w:t>流程图</w:t>
       </w:r>
     </w:p>
@@ -4005,16 +4278,7 @@
           <w:sz w:val="24"/>
           <w:szCs w:val="24"/>
         </w:rPr>
-        <w:t>日常管理</w:t>
-      </w:r>
-      <w:r>
-        <w:rPr>
-          <w:rFonts w:ascii="华文楷体" w:eastAsia="华文楷体" w:hAnsi="华文楷体" w:hint="eastAsia"/>
-          <w:sz w:val="24"/>
-          <w:szCs w:val="24"/>
-        </w:rPr>
-        <w:lastRenderedPageBreak/>
-        <w:t>等，其评分匹配关系如下：</w:t>
+        <w:t>日常管理等，其评分匹配关系如下：</w:t>
       </w:r>
     </w:p>
     <w:p>
@@ -4216,6 +4480,7 @@
           <w:sz w:val="24"/>
           <w:szCs w:val="24"/>
         </w:rPr>
+        <w:lastRenderedPageBreak/>
         <w:t>商户日常表现记录：通过日常巡查，</w:t>
       </w:r>
       <w:r>
@@ -4275,7 +4540,7 @@
         </w:numPr>
         <w:ind w:firstLineChars="0"/>
         <w:rPr>
-          <w:rFonts w:ascii="华文楷体" w:eastAsia="华文楷体" w:hAnsi="华文楷体" w:hint="eastAsia"/>
+          <w:rFonts w:ascii="华文楷体" w:eastAsia="华文楷体" w:hAnsi="华文楷体"/>
           <w:sz w:val="24"/>
           <w:szCs w:val="24"/>
         </w:rPr>
@@ -4298,7 +4563,7 @@
         </w:numPr>
         <w:ind w:firstLineChars="0"/>
         <w:rPr>
-          <w:rFonts w:ascii="华文楷体" w:eastAsia="华文楷体" w:hAnsi="华文楷体" w:hint="eastAsia"/>
+          <w:rFonts w:ascii="华文楷体" w:eastAsia="华文楷体" w:hAnsi="华文楷体"/>
           <w:sz w:val="24"/>
           <w:szCs w:val="24"/>
         </w:rPr>
@@ -4409,7 +4674,7 @@
         </w:numPr>
         <w:ind w:firstLineChars="0"/>
         <w:rPr>
-          <w:rFonts w:ascii="华文楷体" w:eastAsia="华文楷体" w:hAnsi="华文楷体" w:hint="eastAsia"/>
+          <w:rFonts w:ascii="华文楷体" w:eastAsia="华文楷体" w:hAnsi="华文楷体"/>
           <w:sz w:val="24"/>
           <w:szCs w:val="24"/>
         </w:rPr>
@@ -4443,7 +4708,6 @@
           <w:sz w:val="24"/>
           <w:szCs w:val="24"/>
         </w:rPr>
-        <w:lastRenderedPageBreak/>
         <w:t>若要将商户的考评信息引入到商户综合评价的范畴内，则必须在商户管理中增加记录“商户日常表现、评分”的功能！</w:t>
       </w:r>
     </w:p>
@@ -4499,7 +4763,7 @@
               <w:noProof/>
               <w:lang w:val="zh-CN"/>
             </w:rPr>
-            <w:t>9</w:t>
+            <w:t>5</w:t>
           </w:r>
         </w:fldSimple>
       </w:p>

--- a/需求文档/需求文档汇总/九州国际_商户评价管理.docx
+++ b/需求文档/需求文档汇总/九州国际_商户评价管理.docx
@@ -735,7 +735,7 @@
             <v:shape id="_x0000_i1025" type="#_x0000_t75" style="width:265.4pt;height:273.75pt" o:ole="">
               <v:imagedata r:id="rId7" o:title=""/>
             </v:shape>
-            <o:OLEObject Type="Embed" ProgID="Visio.Drawing.11" ShapeID="_x0000_i1025" DrawAspect="Content" ObjectID="_1329226961" r:id="rId8"/>
+            <o:OLEObject Type="Embed" ProgID="Visio.Drawing.11" ShapeID="_x0000_i1025" DrawAspect="Content" ObjectID="_1329617644" r:id="rId8"/>
           </w:object>
         </w:r>
       </w:ins>
@@ -1382,6 +1382,24 @@
       <w:r>
         <w:rPr>
           <w:rFonts w:ascii="华文楷体" w:eastAsia="华文楷体" w:hAnsi="华文楷体" w:hint="eastAsia"/>
+          <w:color w:val="FF0000"/>
+          <w:sz w:val="24"/>
+          <w:szCs w:val="24"/>
+        </w:rPr>
+        <w:t>、评分</w:t>
+      </w:r>
+      <w:r>
+        <w:rPr>
+          <w:rFonts w:ascii="华文楷体" w:eastAsia="华文楷体" w:hAnsi="华文楷体" w:hint="eastAsia"/>
+          <w:color w:val="FF0000"/>
+          <w:sz w:val="24"/>
+          <w:szCs w:val="24"/>
+        </w:rPr>
+        <w:t>明细记录</w:t>
+      </w:r>
+      <w:r>
+        <w:rPr>
+          <w:rFonts w:ascii="华文楷体" w:eastAsia="华文楷体" w:hAnsi="华文楷体" w:hint="eastAsia"/>
           <w:sz w:val="24"/>
           <w:szCs w:val="24"/>
         </w:rPr>
@@ -2156,15 +2174,7 @@
           <w:sz w:val="24"/>
           <w:szCs w:val="24"/>
         </w:rPr>
-        <w:t>日常</w:t>
-      </w:r>
-      <w:r>
-        <w:rPr>
-          <w:rFonts w:ascii="华文楷体" w:eastAsia="华文楷体" w:hAnsi="华文楷体" w:hint="eastAsia"/>
-          <w:sz w:val="24"/>
-          <w:szCs w:val="24"/>
-        </w:rPr>
-        <w:t>表现</w:t>
+        <w:t>日常表现</w:t>
       </w:r>
       <w:r>
         <w:rPr>
@@ -2291,15 +2301,7 @@
           <w:sz w:val="24"/>
           <w:szCs w:val="24"/>
         </w:rPr>
-        <w:t>的</w:t>
-      </w:r>
-      <w:r>
-        <w:rPr>
-          <w:rFonts w:ascii="华文楷体" w:eastAsia="华文楷体" w:hAnsi="华文楷体" w:hint="eastAsia"/>
-          <w:sz w:val="24"/>
-          <w:szCs w:val="24"/>
-        </w:rPr>
-        <w:t>评分项目</w:t>
+        <w:t>的评分项目</w:t>
       </w:r>
       <w:r>
         <w:rPr>
@@ -2308,6 +2310,168 @@
           <w:szCs w:val="24"/>
         </w:rPr>
         <w:t>，如果不存在则通过验证，如果存在给出提示，要求修改。</w:t>
+      </w:r>
+    </w:p>
+    <w:p>
+      <w:pPr>
+        <w:pStyle w:val="4"/>
+        <w:rPr>
+          <w:rFonts w:ascii="华文楷体" w:eastAsia="华文楷体" w:hAnsi="华文楷体"/>
+        </w:rPr>
+      </w:pPr>
+      <w:r>
+        <w:rPr>
+          <w:rFonts w:ascii="华文楷体" w:eastAsia="华文楷体" w:hAnsi="华文楷体" w:hint="eastAsia"/>
+        </w:rPr>
+        <w:t>修改评分项目基本信息</w:t>
+      </w:r>
+    </w:p>
+    <w:p>
+      <w:pPr>
+        <w:pStyle w:val="a5"/>
+        <w:numPr>
+          <w:ilvl w:val="0"/>
+          <w:numId w:val="14"/>
+        </w:numPr>
+        <w:ind w:firstLineChars="0"/>
+        <w:rPr>
+          <w:rFonts w:ascii="华文楷体" w:eastAsia="华文楷体" w:hAnsi="华文楷体"/>
+          <w:sz w:val="24"/>
+          <w:szCs w:val="24"/>
+        </w:rPr>
+      </w:pPr>
+      <w:r>
+        <w:rPr>
+          <w:rFonts w:ascii="华文楷体" w:eastAsia="华文楷体" w:hAnsi="华文楷体" w:hint="eastAsia"/>
+          <w:sz w:val="24"/>
+          <w:szCs w:val="24"/>
+        </w:rPr>
+        <w:t>商户评价参数管理员从查询出的评分项目基本信息中，选择待修改的基本信息进行修改，可修改的基本信息包括：评分项目名称、类型、描述。</w:t>
+      </w:r>
+    </w:p>
+    <w:p>
+      <w:pPr>
+        <w:pStyle w:val="a5"/>
+        <w:numPr>
+          <w:ilvl w:val="0"/>
+          <w:numId w:val="14"/>
+        </w:numPr>
+        <w:spacing w:line="360" w:lineRule="auto"/>
+        <w:ind w:firstLineChars="0"/>
+        <w:rPr>
+          <w:rFonts w:ascii="华文楷体" w:eastAsia="华文楷体" w:hAnsi="华文楷体"/>
+          <w:sz w:val="24"/>
+          <w:szCs w:val="24"/>
+        </w:rPr>
+      </w:pPr>
+      <w:r>
+        <w:rPr>
+          <w:rFonts w:ascii="华文楷体" w:eastAsia="华文楷体" w:hAnsi="华文楷体" w:hint="eastAsia"/>
+          <w:sz w:val="24"/>
+          <w:szCs w:val="24"/>
+        </w:rPr>
+        <w:t xml:space="preserve">在执行修改操作前，会有确认修改的提示。如果用户选择取消，则用例结束；如果用户选择确认，则执行修改操作。 </w:t>
+      </w:r>
+    </w:p>
+    <w:p>
+      <w:pPr>
+        <w:pStyle w:val="a5"/>
+        <w:numPr>
+          <w:ilvl w:val="0"/>
+          <w:numId w:val="14"/>
+        </w:numPr>
+        <w:spacing w:line="360" w:lineRule="auto"/>
+        <w:ind w:firstLineChars="0"/>
+        <w:rPr>
+          <w:rFonts w:ascii="华文楷体" w:eastAsia="华文楷体" w:hAnsi="华文楷体"/>
+          <w:sz w:val="24"/>
+          <w:szCs w:val="24"/>
+        </w:rPr>
+      </w:pPr>
+      <w:r>
+        <w:rPr>
+          <w:rFonts w:ascii="华文楷体" w:eastAsia="华文楷体" w:hAnsi="华文楷体" w:hint="eastAsia"/>
+          <w:sz w:val="24"/>
+          <w:szCs w:val="24"/>
+        </w:rPr>
+        <w:t>系统会检测修改的评分项目是否符合要求，例如：某评分模块中已经有了要关联的评分标准，则不允许将该评分模块的类型改为评分标准；反之可以。</w:t>
+      </w:r>
+    </w:p>
+    <w:p>
+      <w:pPr>
+        <w:pStyle w:val="4"/>
+        <w:rPr>
+          <w:rFonts w:ascii="华文楷体" w:eastAsia="华文楷体" w:hAnsi="华文楷体"/>
+        </w:rPr>
+      </w:pPr>
+      <w:r>
+        <w:rPr>
+          <w:rFonts w:ascii="华文楷体" w:eastAsia="华文楷体" w:hAnsi="华文楷体" w:hint="eastAsia"/>
+        </w:rPr>
+        <w:t>删除评分项目基本信息</w:t>
+      </w:r>
+    </w:p>
+    <w:p>
+      <w:pPr>
+        <w:pStyle w:val="a5"/>
+        <w:numPr>
+          <w:ilvl w:val="0"/>
+          <w:numId w:val="17"/>
+        </w:numPr>
+        <w:ind w:firstLineChars="0"/>
+        <w:rPr>
+          <w:rFonts w:ascii="华文楷体" w:eastAsia="华文楷体" w:hAnsi="华文楷体"/>
+          <w:sz w:val="24"/>
+          <w:szCs w:val="24"/>
+        </w:rPr>
+      </w:pPr>
+      <w:r>
+        <w:rPr>
+          <w:rFonts w:ascii="华文楷体" w:eastAsia="华文楷体" w:hAnsi="华文楷体" w:hint="eastAsia"/>
+          <w:sz w:val="24"/>
+          <w:szCs w:val="24"/>
+        </w:rPr>
+        <w:t>商户评价参数管理员先查询出指定的评分项目基本信息，然后对其执行删除操作。</w:t>
+      </w:r>
+    </w:p>
+    <w:p>
+      <w:pPr>
+        <w:rPr>
+          <w:rFonts w:ascii="华文楷体" w:eastAsia="华文楷体" w:hAnsi="华文楷体"/>
+          <w:sz w:val="24"/>
+          <w:szCs w:val="24"/>
+        </w:rPr>
+      </w:pPr>
+      <w:r>
+        <w:rPr>
+          <w:rFonts w:ascii="华文楷体" w:eastAsia="华文楷体" w:hAnsi="华文楷体" w:hint="eastAsia"/>
+          <w:sz w:val="24"/>
+          <w:szCs w:val="24"/>
+        </w:rPr>
+        <w:t>a0：执行删除操作时，首先要检测该评分项目下属中是否有映射的评分子项目，如果有的则先要删除这些映射关系，然后再删除该评分项目的基本信息。</w:t>
+      </w:r>
+    </w:p>
+    <w:p>
+      <w:pPr>
+        <w:pStyle w:val="a5"/>
+        <w:numPr>
+          <w:ilvl w:val="0"/>
+          <w:numId w:val="17"/>
+        </w:numPr>
+        <w:ind w:firstLineChars="0"/>
+        <w:rPr>
+          <w:rFonts w:ascii="华文楷体" w:eastAsia="华文楷体" w:hAnsi="华文楷体"/>
+          <w:sz w:val="24"/>
+          <w:szCs w:val="24"/>
+        </w:rPr>
+      </w:pPr>
+      <w:r>
+        <w:rPr>
+          <w:rFonts w:ascii="华文楷体" w:eastAsia="华文楷体" w:hAnsi="华文楷体" w:hint="eastAsia"/>
+          <w:sz w:val="24"/>
+          <w:szCs w:val="24"/>
+        </w:rPr>
+        <w:t xml:space="preserve">在执行删除操作前，会有确认删除的提示。如果用户选择取消，则用例结束；如果用户选择确认，则执行删除操作。 </w:t>
       </w:r>
     </w:p>
     <w:p>
@@ -2368,15 +2532,7 @@
           <w:sz w:val="24"/>
           <w:szCs w:val="24"/>
         </w:rPr>
-        <w:t>评分模板和</w:t>
-      </w:r>
-      <w:r>
-        <w:rPr>
-          <w:rFonts w:ascii="华文楷体" w:eastAsia="华文楷体" w:hAnsi="华文楷体" w:hint="eastAsia"/>
-          <w:sz w:val="24"/>
-          <w:szCs w:val="24"/>
-        </w:rPr>
-        <w:t>其中</w:t>
+        <w:t>评分模板和其中</w:t>
       </w:r>
       <w:r>
         <w:rPr>
@@ -2408,7 +2564,16 @@
           <w:sz w:val="24"/>
           <w:szCs w:val="24"/>
         </w:rPr>
-        <w:t>之间具有</w:t>
+        <w:t>之间具</w:t>
+      </w:r>
+      <w:r>
+        <w:rPr>
+          <w:rFonts w:ascii="华文楷体" w:eastAsia="华文楷体" w:hAnsi="华文楷体" w:hint="eastAsia"/>
+          <w:sz w:val="24"/>
+          <w:szCs w:val="24"/>
+        </w:rPr>
+        <w:lastRenderedPageBreak/>
+        <w:t>有</w:t>
       </w:r>
       <w:r>
         <w:rPr>
@@ -2432,23 +2597,7 @@
           <w:sz w:val="24"/>
           <w:szCs w:val="24"/>
         </w:rPr>
-        <w:t>此处的“</w:t>
-      </w:r>
-      <w:r>
-        <w:rPr>
-          <w:rFonts w:ascii="华文楷体" w:eastAsia="华文楷体" w:hAnsi="华文楷体" w:hint="eastAsia"/>
-          <w:sz w:val="24"/>
-          <w:szCs w:val="24"/>
-        </w:rPr>
-        <w:t>评分项目间映射明细信息</w:t>
-      </w:r>
-      <w:r>
-        <w:rPr>
-          <w:rFonts w:ascii="华文楷体" w:eastAsia="华文楷体" w:hAnsi="华文楷体" w:hint="eastAsia"/>
-          <w:sz w:val="24"/>
-          <w:szCs w:val="24"/>
-        </w:rPr>
-        <w:t>”主要是</w:t>
+        <w:t>此处的“评分项目间映射明细信息”主要是</w:t>
       </w:r>
       <w:r>
         <w:rPr>
@@ -2510,7 +2659,7 @@
         </w:numPr>
         <w:ind w:firstLineChars="0"/>
         <w:rPr>
-          <w:rFonts w:ascii="华文楷体" w:eastAsia="华文楷体" w:hAnsi="华文楷体" w:hint="eastAsia"/>
+          <w:rFonts w:ascii="华文楷体" w:eastAsia="华文楷体" w:hAnsi="华文楷体"/>
           <w:color w:val="00B0F0"/>
           <w:sz w:val="24"/>
           <w:szCs w:val="24"/>
@@ -2539,7 +2688,7 @@
       <w:pPr>
         <w:ind w:left="360"/>
         <w:rPr>
-          <w:rFonts w:ascii="华文楷体" w:eastAsia="华文楷体" w:hAnsi="华文楷体" w:hint="eastAsia"/>
+          <w:rFonts w:ascii="华文楷体" w:eastAsia="华文楷体" w:hAnsi="华文楷体"/>
           <w:color w:val="00B0F0"/>
           <w:sz w:val="24"/>
           <w:szCs w:val="24"/>
@@ -2577,7 +2726,7 @@
       <w:pPr>
         <w:ind w:left="420" w:firstLine="420"/>
         <w:rPr>
-          <w:rFonts w:ascii="华文楷体" w:eastAsia="华文楷体" w:hAnsi="华文楷体" w:hint="eastAsia"/>
+          <w:rFonts w:ascii="华文楷体" w:eastAsia="华文楷体" w:hAnsi="华文楷体"/>
           <w:color w:val="00B0F0"/>
           <w:sz w:val="24"/>
           <w:szCs w:val="24"/>
@@ -2678,7 +2827,7 @@
         </w:numPr>
         <w:ind w:firstLineChars="0"/>
         <w:rPr>
-          <w:rFonts w:ascii="华文楷体" w:eastAsia="华文楷体" w:hAnsi="华文楷体" w:hint="eastAsia"/>
+          <w:rFonts w:ascii="华文楷体" w:eastAsia="华文楷体" w:hAnsi="华文楷体"/>
           <w:color w:val="00B0F0"/>
           <w:sz w:val="24"/>
           <w:szCs w:val="24"/>
@@ -2743,7 +2892,7 @@
       <w:pPr>
         <w:ind w:left="360"/>
         <w:rPr>
-          <w:rFonts w:ascii="华文楷体" w:eastAsia="华文楷体" w:hAnsi="华文楷体" w:hint="eastAsia"/>
+          <w:rFonts w:ascii="华文楷体" w:eastAsia="华文楷体" w:hAnsi="华文楷体"/>
           <w:color w:val="00B0F0"/>
           <w:sz w:val="24"/>
           <w:szCs w:val="24"/>
@@ -2781,7 +2930,7 @@
       <w:pPr>
         <w:ind w:left="420" w:firstLine="420"/>
         <w:rPr>
-          <w:rFonts w:ascii="华文楷体" w:eastAsia="华文楷体" w:hAnsi="华文楷体" w:hint="eastAsia"/>
+          <w:rFonts w:ascii="华文楷体" w:eastAsia="华文楷体" w:hAnsi="华文楷体"/>
           <w:color w:val="00B0F0"/>
           <w:sz w:val="24"/>
           <w:szCs w:val="24"/>
@@ -2819,7 +2968,7 @@
       <w:pPr>
         <w:ind w:left="420" w:firstLine="420"/>
         <w:rPr>
-          <w:rFonts w:ascii="华文楷体" w:eastAsia="华文楷体" w:hAnsi="华文楷体" w:hint="eastAsia"/>
+          <w:rFonts w:ascii="华文楷体" w:eastAsia="华文楷体" w:hAnsi="华文楷体"/>
           <w:color w:val="00B0F0"/>
           <w:sz w:val="24"/>
           <w:szCs w:val="24"/>
@@ -2895,7 +3044,6 @@
           <w:sz w:val="24"/>
           <w:szCs w:val="24"/>
         </w:rPr>
-        <w:lastRenderedPageBreak/>
         <w:t>系统会</w:t>
       </w:r>
       <w:r>
@@ -2928,15 +3076,7 @@
           <w:sz w:val="24"/>
           <w:szCs w:val="24"/>
         </w:rPr>
-        <w:t>如果检测不通过则给出错误提示，如果通过则将如上信息录入到系统中</w:t>
-      </w:r>
-      <w:r>
-        <w:rPr>
-          <w:rFonts w:ascii="华文楷体" w:eastAsia="华文楷体" w:hAnsi="华文楷体" w:hint="eastAsia"/>
-          <w:sz w:val="24"/>
-          <w:szCs w:val="24"/>
-        </w:rPr>
-        <w:t>。检查</w:t>
+        <w:t>如果检测不通过则给出错误提示，如果通过则将如上信息录入到系统中。检查</w:t>
       </w:r>
       <w:r>
         <w:rPr>
@@ -3082,7 +3222,16 @@
           <w:sz w:val="24"/>
           <w:szCs w:val="24"/>
         </w:rPr>
-        <w:t>项目的权重参数相加不可大于1</w:t>
+        <w:t>项目的权</w:t>
+      </w:r>
+      <w:r>
+        <w:rPr>
+          <w:rFonts w:ascii="华文楷体" w:eastAsia="华文楷体" w:hAnsi="华文楷体" w:hint="eastAsia"/>
+          <w:sz w:val="24"/>
+          <w:szCs w:val="24"/>
+        </w:rPr>
+        <w:lastRenderedPageBreak/>
+        <w:t>重参数相加不可大于1</w:t>
       </w:r>
       <w:r>
         <w:rPr>
@@ -3110,226 +3259,7 @@
         <w:rPr>
           <w:rFonts w:ascii="华文楷体" w:eastAsia="华文楷体" w:hAnsi="华文楷体" w:hint="eastAsia"/>
         </w:rPr>
-        <w:t>修改</w:t>
-      </w:r>
-      <w:r>
-        <w:rPr>
-          <w:rFonts w:ascii="华文楷体" w:eastAsia="华文楷体" w:hAnsi="华文楷体" w:hint="eastAsia"/>
-        </w:rPr>
-        <w:t>评分项目基本信息</w:t>
-      </w:r>
-    </w:p>
-    <w:p>
-      <w:pPr>
-        <w:pStyle w:val="a5"/>
-        <w:numPr>
-          <w:ilvl w:val="0"/>
-          <w:numId w:val="14"/>
-        </w:numPr>
-        <w:ind w:firstLineChars="0"/>
-        <w:rPr>
-          <w:rFonts w:ascii="华文楷体" w:eastAsia="华文楷体" w:hAnsi="华文楷体"/>
-          <w:sz w:val="24"/>
-          <w:szCs w:val="24"/>
-        </w:rPr>
-      </w:pPr>
-      <w:r>
-        <w:rPr>
-          <w:rFonts w:ascii="华文楷体" w:eastAsia="华文楷体" w:hAnsi="华文楷体" w:hint="eastAsia"/>
-          <w:sz w:val="24"/>
-          <w:szCs w:val="24"/>
-        </w:rPr>
-        <w:t>商户评价参数管理员从查询出的评分项目基本</w:t>
-      </w:r>
-      <w:r>
-        <w:rPr>
-          <w:rFonts w:ascii="华文楷体" w:eastAsia="华文楷体" w:hAnsi="华文楷体" w:hint="eastAsia"/>
-          <w:sz w:val="24"/>
-          <w:szCs w:val="24"/>
-        </w:rPr>
-        <w:t>信息中</w:t>
-      </w:r>
-      <w:r>
-        <w:rPr>
-          <w:rFonts w:ascii="华文楷体" w:eastAsia="华文楷体" w:hAnsi="华文楷体" w:hint="eastAsia"/>
-          <w:sz w:val="24"/>
-          <w:szCs w:val="24"/>
-        </w:rPr>
-        <w:t>，选择待修改的</w:t>
-      </w:r>
-      <w:r>
-        <w:rPr>
-          <w:rFonts w:ascii="华文楷体" w:eastAsia="华文楷体" w:hAnsi="华文楷体" w:hint="eastAsia"/>
-          <w:sz w:val="24"/>
-          <w:szCs w:val="24"/>
-        </w:rPr>
-        <w:t>基本信息</w:t>
-      </w:r>
-      <w:r>
-        <w:rPr>
-          <w:rFonts w:ascii="华文楷体" w:eastAsia="华文楷体" w:hAnsi="华文楷体" w:hint="eastAsia"/>
-          <w:sz w:val="24"/>
-          <w:szCs w:val="24"/>
-        </w:rPr>
-        <w:t>进行修改</w:t>
-      </w:r>
-      <w:r>
-        <w:rPr>
-          <w:rFonts w:ascii="华文楷体" w:eastAsia="华文楷体" w:hAnsi="华文楷体" w:hint="eastAsia"/>
-          <w:sz w:val="24"/>
-          <w:szCs w:val="24"/>
-        </w:rPr>
-        <w:t>，可修改的基本信息包括：</w:t>
-      </w:r>
-      <w:r>
-        <w:rPr>
-          <w:rFonts w:ascii="华文楷体" w:eastAsia="华文楷体" w:hAnsi="华文楷体" w:hint="eastAsia"/>
-          <w:sz w:val="24"/>
-          <w:szCs w:val="24"/>
-        </w:rPr>
-        <w:t>评分项目名称</w:t>
-      </w:r>
-      <w:r>
-        <w:rPr>
-          <w:rFonts w:ascii="华文楷体" w:eastAsia="华文楷体" w:hAnsi="华文楷体" w:hint="eastAsia"/>
-          <w:sz w:val="24"/>
-          <w:szCs w:val="24"/>
-        </w:rPr>
-        <w:t>、类型、描述。</w:t>
-      </w:r>
-    </w:p>
-    <w:p>
-      <w:pPr>
-        <w:pStyle w:val="a5"/>
-        <w:numPr>
-          <w:ilvl w:val="0"/>
-          <w:numId w:val="14"/>
-        </w:numPr>
-        <w:spacing w:line="360" w:lineRule="auto"/>
-        <w:ind w:firstLineChars="0"/>
-        <w:rPr>
-          <w:rFonts w:ascii="华文楷体" w:eastAsia="华文楷体" w:hAnsi="华文楷体"/>
-          <w:sz w:val="24"/>
-          <w:szCs w:val="24"/>
-        </w:rPr>
-      </w:pPr>
-      <w:r>
-        <w:rPr>
-          <w:rFonts w:ascii="华文楷体" w:eastAsia="华文楷体" w:hAnsi="华文楷体" w:hint="eastAsia"/>
-          <w:sz w:val="24"/>
-          <w:szCs w:val="24"/>
-        </w:rPr>
-        <w:t xml:space="preserve">在执行修改操作前，会有确认修改的提示。如果用户选择取消，则用例结束；如果用户选择确认，则执行修改操作。 </w:t>
-      </w:r>
-    </w:p>
-    <w:p>
-      <w:pPr>
-        <w:pStyle w:val="a5"/>
-        <w:numPr>
-          <w:ilvl w:val="0"/>
-          <w:numId w:val="14"/>
-        </w:numPr>
-        <w:spacing w:line="360" w:lineRule="auto"/>
-        <w:ind w:firstLineChars="0"/>
-        <w:rPr>
-          <w:rFonts w:ascii="华文楷体" w:eastAsia="华文楷体" w:hAnsi="华文楷体"/>
-          <w:sz w:val="24"/>
-          <w:szCs w:val="24"/>
-        </w:rPr>
-      </w:pPr>
-      <w:r>
-        <w:rPr>
-          <w:rFonts w:ascii="华文楷体" w:eastAsia="华文楷体" w:hAnsi="华文楷体" w:hint="eastAsia"/>
-          <w:sz w:val="24"/>
-          <w:szCs w:val="24"/>
-        </w:rPr>
-        <w:t>系统会检测修改的</w:t>
-      </w:r>
-      <w:r>
-        <w:rPr>
-          <w:rFonts w:ascii="华文楷体" w:eastAsia="华文楷体" w:hAnsi="华文楷体" w:hint="eastAsia"/>
-          <w:sz w:val="24"/>
-          <w:szCs w:val="24"/>
-        </w:rPr>
-        <w:t>评分项目是否符合要求，例如：某评分模块中已经有了</w:t>
-      </w:r>
-      <w:r>
-        <w:rPr>
-          <w:rFonts w:ascii="华文楷体" w:eastAsia="华文楷体" w:hAnsi="华文楷体" w:hint="eastAsia"/>
-          <w:sz w:val="24"/>
-          <w:szCs w:val="24"/>
-        </w:rPr>
-        <w:t>要</w:t>
-      </w:r>
-      <w:r>
-        <w:rPr>
-          <w:rFonts w:ascii="华文楷体" w:eastAsia="华文楷体" w:hAnsi="华文楷体" w:hint="eastAsia"/>
-          <w:sz w:val="24"/>
-          <w:szCs w:val="24"/>
-        </w:rPr>
-        <w:t>关联的</w:t>
-      </w:r>
-      <w:r>
-        <w:rPr>
-          <w:rFonts w:ascii="华文楷体" w:eastAsia="华文楷体" w:hAnsi="华文楷体" w:hint="eastAsia"/>
-          <w:sz w:val="24"/>
-          <w:szCs w:val="24"/>
-        </w:rPr>
-        <w:t>评分标准，</w:t>
-      </w:r>
-      <w:r>
-        <w:rPr>
-          <w:rFonts w:ascii="华文楷体" w:eastAsia="华文楷体" w:hAnsi="华文楷体" w:hint="eastAsia"/>
-          <w:sz w:val="24"/>
-          <w:szCs w:val="24"/>
-        </w:rPr>
-        <w:t>则不允许将该评分模块的类型改为评分标准；</w:t>
-      </w:r>
-      <w:r>
-        <w:rPr>
-          <w:rFonts w:ascii="华文楷体" w:eastAsia="华文楷体" w:hAnsi="华文楷体" w:hint="eastAsia"/>
-          <w:sz w:val="24"/>
-          <w:szCs w:val="24"/>
-        </w:rPr>
-        <w:t>反之可以。</w:t>
-      </w:r>
-    </w:p>
-    <w:p>
-      <w:pPr>
-        <w:pStyle w:val="4"/>
-        <w:rPr>
-          <w:rFonts w:ascii="华文楷体" w:eastAsia="华文楷体" w:hAnsi="华文楷体"/>
-        </w:rPr>
-      </w:pPr>
-      <w:r>
-        <w:rPr>
-          <w:rFonts w:ascii="华文楷体" w:eastAsia="华文楷体" w:hAnsi="华文楷体" w:hint="eastAsia"/>
-        </w:rPr>
-        <w:t>修改</w:t>
-      </w:r>
-      <w:r>
-        <w:rPr>
-          <w:rFonts w:ascii="华文楷体" w:eastAsia="华文楷体" w:hAnsi="华文楷体" w:hint="eastAsia"/>
-        </w:rPr>
-        <w:t>评分项目</w:t>
-      </w:r>
-      <w:r>
-        <w:rPr>
-          <w:rFonts w:ascii="华文楷体" w:eastAsia="华文楷体" w:hAnsi="华文楷体" w:hint="eastAsia"/>
-        </w:rPr>
-        <w:t>间</w:t>
-      </w:r>
-      <w:r>
-        <w:rPr>
-          <w:rFonts w:ascii="华文楷体" w:eastAsia="华文楷体" w:hAnsi="华文楷体" w:hint="eastAsia"/>
-        </w:rPr>
-        <w:t>的映射</w:t>
-      </w:r>
-      <w:r>
-        <w:rPr>
-          <w:rFonts w:ascii="华文楷体" w:eastAsia="华文楷体" w:hAnsi="华文楷体" w:hint="eastAsia"/>
-        </w:rPr>
-        <w:t>明细信息</w:t>
+        <w:t>修改评分项目间的映射明细信息</w:t>
       </w:r>
     </w:p>
     <w:p>
@@ -3503,39 +3433,7 @@
           <w:sz w:val="24"/>
           <w:szCs w:val="24"/>
         </w:rPr>
-        <w:t>，</w:t>
-      </w:r>
-      <w:r>
-        <w:rPr>
-          <w:rFonts w:ascii="华文楷体" w:eastAsia="华文楷体" w:hAnsi="华文楷体" w:hint="eastAsia"/>
-          <w:sz w:val="24"/>
-          <w:szCs w:val="24"/>
-        </w:rPr>
-        <w:t>例如</w:t>
-      </w:r>
-      <w:r>
-        <w:rPr>
-          <w:rFonts w:ascii="华文楷体" w:eastAsia="华文楷体" w:hAnsi="华文楷体" w:hint="eastAsia"/>
-          <w:sz w:val="24"/>
-          <w:szCs w:val="24"/>
-        </w:rPr>
-        <w:t>：</w:t>
-      </w:r>
-      <w:r>
-        <w:rPr>
-          <w:rFonts w:ascii="华文楷体" w:eastAsia="华文楷体" w:hAnsi="华文楷体" w:hint="eastAsia"/>
-          <w:sz w:val="24"/>
-          <w:szCs w:val="24"/>
-        </w:rPr>
-        <w:t>修改</w:t>
-      </w:r>
-      <w:r>
-        <w:rPr>
-          <w:rFonts w:ascii="华文楷体" w:eastAsia="华文楷体" w:hAnsi="华文楷体" w:hint="eastAsia"/>
-          <w:sz w:val="24"/>
-          <w:szCs w:val="24"/>
-        </w:rPr>
-        <w:t>某评分子项目占所属评分项目的权重。</w:t>
+        <w:t>，例如：修改某评分子项目占所属评分项目的权重。</w:t>
       </w:r>
     </w:p>
     <w:p>
@@ -3559,16 +3457,7 @@
           <w:sz w:val="24"/>
           <w:szCs w:val="24"/>
         </w:rPr>
-        <w:t>在执行修改操作前，会有确认修改的提示。如果用户选择取消，则用例结束；</w:t>
-      </w:r>
-      <w:r>
-        <w:rPr>
-          <w:rFonts w:ascii="华文楷体" w:eastAsia="华文楷体" w:hAnsi="华文楷体" w:hint="eastAsia"/>
-          <w:sz w:val="24"/>
-          <w:szCs w:val="24"/>
-        </w:rPr>
-        <w:lastRenderedPageBreak/>
-        <w:t xml:space="preserve">如果用户选择确认，则执行修改操作。 </w:t>
+        <w:t xml:space="preserve">在执行修改操作前，会有确认修改的提示。如果用户选择取消，则用例结束；如果用户选择确认，则执行修改操作。 </w:t>
       </w:r>
     </w:p>
     <w:p>
@@ -3653,23 +3542,7 @@
           <w:sz w:val="24"/>
           <w:szCs w:val="24"/>
         </w:rPr>
-        <w:t>修改</w:t>
-      </w:r>
-      <w:r>
-        <w:rPr>
-          <w:rFonts w:ascii="华文楷体" w:eastAsia="华文楷体" w:hAnsi="华文楷体" w:hint="eastAsia"/>
-          <w:sz w:val="24"/>
-          <w:szCs w:val="24"/>
-        </w:rPr>
-        <w:t>了</w:t>
-      </w:r>
-      <w:r>
-        <w:rPr>
-          <w:rFonts w:ascii="华文楷体" w:eastAsia="华文楷体" w:hAnsi="华文楷体" w:hint="eastAsia"/>
-          <w:sz w:val="24"/>
-          <w:szCs w:val="24"/>
-        </w:rPr>
-        <w:t>某个</w:t>
+        <w:t>修改了某个</w:t>
       </w:r>
       <w:r>
         <w:rPr>
@@ -3723,196 +3596,7 @@
         <w:rPr>
           <w:rFonts w:ascii="华文楷体" w:eastAsia="华文楷体" w:hAnsi="华文楷体" w:hint="eastAsia"/>
         </w:rPr>
-        <w:t>删除评分项目基本信息</w:t>
-      </w:r>
-    </w:p>
-    <w:p>
-      <w:pPr>
-        <w:pStyle w:val="a5"/>
-        <w:numPr>
-          <w:ilvl w:val="0"/>
-          <w:numId w:val="17"/>
-        </w:numPr>
-        <w:ind w:firstLineChars="0"/>
-        <w:rPr>
-          <w:rFonts w:ascii="华文楷体" w:eastAsia="华文楷体" w:hAnsi="华文楷体"/>
-          <w:sz w:val="24"/>
-          <w:szCs w:val="24"/>
-        </w:rPr>
-      </w:pPr>
-      <w:r>
-        <w:rPr>
-          <w:rFonts w:ascii="华文楷体" w:eastAsia="华文楷体" w:hAnsi="华文楷体" w:hint="eastAsia"/>
-          <w:sz w:val="24"/>
-          <w:szCs w:val="24"/>
-        </w:rPr>
-        <w:t>商户评价参数管理员先查询出指定的评分项目基本</w:t>
-      </w:r>
-      <w:r>
-        <w:rPr>
-          <w:rFonts w:ascii="华文楷体" w:eastAsia="华文楷体" w:hAnsi="华文楷体" w:hint="eastAsia"/>
-          <w:sz w:val="24"/>
-          <w:szCs w:val="24"/>
-        </w:rPr>
-        <w:t>信息，</w:t>
-      </w:r>
-      <w:r>
-        <w:rPr>
-          <w:rFonts w:ascii="华文楷体" w:eastAsia="华文楷体" w:hAnsi="华文楷体" w:hint="eastAsia"/>
-          <w:sz w:val="24"/>
-          <w:szCs w:val="24"/>
-        </w:rPr>
-        <w:t>然后对其执行删除操作</w:t>
-      </w:r>
-      <w:r>
-        <w:rPr>
-          <w:rFonts w:ascii="华文楷体" w:eastAsia="华文楷体" w:hAnsi="华文楷体" w:hint="eastAsia"/>
-          <w:sz w:val="24"/>
-          <w:szCs w:val="24"/>
-        </w:rPr>
-        <w:t>。</w:t>
-      </w:r>
-    </w:p>
-    <w:p>
-      <w:pPr>
-        <w:rPr>
-          <w:rFonts w:ascii="华文楷体" w:eastAsia="华文楷体" w:hAnsi="华文楷体"/>
-          <w:sz w:val="24"/>
-          <w:szCs w:val="24"/>
-        </w:rPr>
-      </w:pPr>
-      <w:r>
-        <w:rPr>
-          <w:rFonts w:ascii="华文楷体" w:eastAsia="华文楷体" w:hAnsi="华文楷体" w:hint="eastAsia"/>
-          <w:sz w:val="24"/>
-          <w:szCs w:val="24"/>
-        </w:rPr>
-        <w:t>a</w:t>
-      </w:r>
-      <w:r>
-        <w:rPr>
-          <w:rFonts w:ascii="华文楷体" w:eastAsia="华文楷体" w:hAnsi="华文楷体" w:hint="eastAsia"/>
-          <w:sz w:val="24"/>
-          <w:szCs w:val="24"/>
-        </w:rPr>
-        <w:t>0：</w:t>
-      </w:r>
-      <w:r>
-        <w:rPr>
-          <w:rFonts w:ascii="华文楷体" w:eastAsia="华文楷体" w:hAnsi="华文楷体" w:hint="eastAsia"/>
-          <w:sz w:val="24"/>
-          <w:szCs w:val="24"/>
-        </w:rPr>
-        <w:t>执行删除操作时，首先要</w:t>
-      </w:r>
-      <w:r>
-        <w:rPr>
-          <w:rFonts w:ascii="华文楷体" w:eastAsia="华文楷体" w:hAnsi="华文楷体" w:hint="eastAsia"/>
-          <w:sz w:val="24"/>
-          <w:szCs w:val="24"/>
-        </w:rPr>
-        <w:t>检测该评分项目下属中是否有映射的评分子项目，如果有的则先要删除这些映射关系，然后再删除该评分项目的基本信息。</w:t>
-      </w:r>
-    </w:p>
-    <w:p>
-      <w:pPr>
-        <w:pStyle w:val="a5"/>
-        <w:numPr>
-          <w:ilvl w:val="0"/>
-          <w:numId w:val="17"/>
-        </w:numPr>
-        <w:ind w:firstLineChars="0"/>
-        <w:rPr>
-          <w:rFonts w:ascii="华文楷体" w:eastAsia="华文楷体" w:hAnsi="华文楷体"/>
-          <w:sz w:val="24"/>
-          <w:szCs w:val="24"/>
-        </w:rPr>
-      </w:pPr>
-      <w:r>
-        <w:rPr>
-          <w:rFonts w:ascii="华文楷体" w:eastAsia="华文楷体" w:hAnsi="华文楷体" w:hint="eastAsia"/>
-          <w:sz w:val="24"/>
-          <w:szCs w:val="24"/>
-        </w:rPr>
-        <w:t>在执行删除</w:t>
-      </w:r>
-      <w:r>
-        <w:rPr>
-          <w:rFonts w:ascii="华文楷体" w:eastAsia="华文楷体" w:hAnsi="华文楷体" w:hint="eastAsia"/>
-          <w:sz w:val="24"/>
-          <w:szCs w:val="24"/>
-        </w:rPr>
-        <w:t>操作前，会有确认</w:t>
-      </w:r>
-      <w:r>
-        <w:rPr>
-          <w:rFonts w:ascii="华文楷体" w:eastAsia="华文楷体" w:hAnsi="华文楷体" w:hint="eastAsia"/>
-          <w:sz w:val="24"/>
-          <w:szCs w:val="24"/>
-        </w:rPr>
-        <w:t>删除</w:t>
-      </w:r>
-      <w:r>
-        <w:rPr>
-          <w:rFonts w:ascii="华文楷体" w:eastAsia="华文楷体" w:hAnsi="华文楷体" w:hint="eastAsia"/>
-          <w:sz w:val="24"/>
-          <w:szCs w:val="24"/>
-        </w:rPr>
-        <w:t>的提示。如果用户选择取消，则用例结束；如果用户选择确认，则执行</w:t>
-      </w:r>
-      <w:r>
-        <w:rPr>
-          <w:rFonts w:ascii="华文楷体" w:eastAsia="华文楷体" w:hAnsi="华文楷体" w:hint="eastAsia"/>
-          <w:sz w:val="24"/>
-          <w:szCs w:val="24"/>
-        </w:rPr>
-        <w:t>删除</w:t>
-      </w:r>
-      <w:r>
-        <w:rPr>
-          <w:rFonts w:ascii="华文楷体" w:eastAsia="华文楷体" w:hAnsi="华文楷体" w:hint="eastAsia"/>
-          <w:sz w:val="24"/>
-          <w:szCs w:val="24"/>
-        </w:rPr>
-        <w:t xml:space="preserve">操作。 </w:t>
-      </w:r>
-    </w:p>
-    <w:p>
-      <w:pPr>
-        <w:pStyle w:val="4"/>
-        <w:rPr>
-          <w:rFonts w:ascii="华文楷体" w:eastAsia="华文楷体" w:hAnsi="华文楷体"/>
-        </w:rPr>
-      </w:pPr>
-      <w:r>
-        <w:rPr>
-          <w:rFonts w:ascii="华文楷体" w:eastAsia="华文楷体" w:hAnsi="华文楷体" w:hint="eastAsia"/>
-        </w:rPr>
-        <w:t>删除</w:t>
-      </w:r>
-      <w:r>
-        <w:rPr>
-          <w:rFonts w:ascii="华文楷体" w:eastAsia="华文楷体" w:hAnsi="华文楷体" w:hint="eastAsia"/>
-        </w:rPr>
-        <w:t>评分项目</w:t>
-      </w:r>
-      <w:r>
-        <w:rPr>
-          <w:rFonts w:ascii="华文楷体" w:eastAsia="华文楷体" w:hAnsi="华文楷体" w:hint="eastAsia"/>
-        </w:rPr>
-        <w:t>间</w:t>
-      </w:r>
-      <w:r>
-        <w:rPr>
-          <w:rFonts w:ascii="华文楷体" w:eastAsia="华文楷体" w:hAnsi="华文楷体" w:hint="eastAsia"/>
-        </w:rPr>
-        <w:t>的映射</w:t>
-      </w:r>
-      <w:r>
-        <w:rPr>
-          <w:rFonts w:ascii="华文楷体" w:eastAsia="华文楷体" w:hAnsi="华文楷体" w:hint="eastAsia"/>
-        </w:rPr>
-        <w:t>明细信息</w:t>
+        <w:t>删除评分项目间的映射明细信息</w:t>
       </w:r>
     </w:p>
     <w:p>
@@ -3951,23 +3635,7 @@
           <w:sz w:val="24"/>
           <w:szCs w:val="24"/>
         </w:rPr>
-        <w:t>然后对其执行查询</w:t>
-      </w:r>
-      <w:r>
-        <w:rPr>
-          <w:rFonts w:ascii="华文楷体" w:eastAsia="华文楷体" w:hAnsi="华文楷体" w:hint="eastAsia"/>
-          <w:sz w:val="24"/>
-          <w:szCs w:val="24"/>
-        </w:rPr>
-        <w:t>映射</w:t>
-      </w:r>
-      <w:r>
-        <w:rPr>
-          <w:rFonts w:ascii="华文楷体" w:eastAsia="华文楷体" w:hAnsi="华文楷体" w:hint="eastAsia"/>
-          <w:sz w:val="24"/>
-          <w:szCs w:val="24"/>
-        </w:rPr>
-        <w:t>明细的操作，获取其中所有</w:t>
+        <w:t>然后对其执行查询映射明细的操作，获取其中所有</w:t>
       </w:r>
       <w:r>
         <w:rPr>
@@ -3983,15 +3651,7 @@
           <w:sz w:val="24"/>
           <w:szCs w:val="24"/>
         </w:rPr>
-        <w:t>映射信息</w:t>
-      </w:r>
-      <w:r>
-        <w:rPr>
-          <w:rFonts w:ascii="华文楷体" w:eastAsia="华文楷体" w:hAnsi="华文楷体" w:hint="eastAsia"/>
-          <w:sz w:val="24"/>
-          <w:szCs w:val="24"/>
-        </w:rPr>
-        <w:t>。</w:t>
+        <w:t>映射信息。</w:t>
       </w:r>
     </w:p>
     <w:p>
@@ -4086,6 +3746,487 @@
           <w:szCs w:val="24"/>
         </w:rPr>
         <w:t xml:space="preserve">在执行删除操作前，会有确认删除的提示。如果用户选择取消，则用例结束；如果用户选择确认，则执行删除操作。 </w:t>
+      </w:r>
+    </w:p>
+    <w:p>
+      <w:pPr>
+        <w:pStyle w:val="a5"/>
+        <w:numPr>
+          <w:ilvl w:val="0"/>
+          <w:numId w:val="18"/>
+        </w:numPr>
+        <w:ind w:firstLineChars="0"/>
+        <w:rPr>
+          <w:rFonts w:ascii="华文楷体" w:eastAsia="华文楷体" w:hAnsi="华文楷体"/>
+          <w:sz w:val="24"/>
+          <w:szCs w:val="24"/>
+        </w:rPr>
+      </w:pPr>
+      <w:r>
+        <w:rPr>
+          <w:rFonts w:ascii="华文楷体" w:eastAsia="华文楷体" w:hAnsi="华文楷体" w:hint="eastAsia"/>
+          <w:sz w:val="24"/>
+          <w:szCs w:val="24"/>
+        </w:rPr>
+        <w:t>系统将对应记录</w:t>
+      </w:r>
+      <w:r>
+        <w:rPr>
+          <w:rFonts w:ascii="华文楷体" w:eastAsia="华文楷体" w:hAnsi="华文楷体" w:hint="eastAsia"/>
+          <w:sz w:val="24"/>
+          <w:szCs w:val="24"/>
+        </w:rPr>
+        <w:t>进行物理删除。</w:t>
+      </w:r>
+    </w:p>
+    <w:p>
+      <w:pPr>
+        <w:pStyle w:val="4"/>
+        <w:rPr>
+          <w:rFonts w:ascii="华文楷体" w:eastAsia="华文楷体" w:hAnsi="华文楷体"/>
+        </w:rPr>
+      </w:pPr>
+      <w:r>
+        <w:rPr>
+          <w:rFonts w:ascii="华文楷体" w:eastAsia="华文楷体" w:hAnsi="华文楷体" w:hint="eastAsia"/>
+        </w:rPr>
+        <w:lastRenderedPageBreak/>
+        <w:t>添加评价</w:t>
+      </w:r>
+      <w:r>
+        <w:rPr>
+          <w:rFonts w:ascii="华文楷体" w:eastAsia="华文楷体" w:hAnsi="华文楷体" w:hint="eastAsia"/>
+        </w:rPr>
+        <w:t>明细</w:t>
+      </w:r>
+      <w:r>
+        <w:rPr>
+          <w:rFonts w:ascii="华文楷体" w:eastAsia="华文楷体" w:hAnsi="华文楷体" w:hint="eastAsia"/>
+        </w:rPr>
+        <w:t>历史记录（针对各个涉及评价的模块均可通用）</w:t>
+      </w:r>
+    </w:p>
+    <w:p>
+      <w:pPr>
+        <w:pStyle w:val="a5"/>
+        <w:numPr>
+          <w:ilvl w:val="0"/>
+          <w:numId w:val="30"/>
+        </w:numPr>
+        <w:ind w:firstLineChars="0"/>
+        <w:rPr>
+          <w:rFonts w:ascii="华文楷体" w:eastAsia="华文楷体" w:hAnsi="华文楷体"/>
+          <w:sz w:val="24"/>
+          <w:szCs w:val="24"/>
+        </w:rPr>
+      </w:pPr>
+      <w:r>
+        <w:rPr>
+          <w:rFonts w:ascii="华文楷体" w:eastAsia="华文楷体" w:hAnsi="华文楷体" w:hint="eastAsia"/>
+          <w:sz w:val="24"/>
+          <w:szCs w:val="24"/>
+        </w:rPr>
+        <w:t>关于评价历史记录的简介：</w:t>
+      </w:r>
+    </w:p>
+    <w:p>
+      <w:pPr>
+        <w:pStyle w:val="a5"/>
+        <w:numPr>
+          <w:ilvl w:val="0"/>
+          <w:numId w:val="31"/>
+        </w:numPr>
+        <w:ind w:firstLineChars="0"/>
+        <w:rPr>
+          <w:rFonts w:ascii="华文楷体" w:eastAsia="华文楷体" w:hAnsi="华文楷体"/>
+          <w:sz w:val="24"/>
+          <w:szCs w:val="24"/>
+        </w:rPr>
+      </w:pPr>
+      <w:r>
+        <w:rPr>
+          <w:rFonts w:ascii="华文楷体" w:eastAsia="华文楷体" w:hAnsi="华文楷体" w:hint="eastAsia"/>
+          <w:sz w:val="24"/>
+          <w:szCs w:val="24"/>
+        </w:rPr>
+        <w:t>商户评价管理部分目前涉及如下三个部分的表：</w:t>
+      </w:r>
+    </w:p>
+    <w:p>
+      <w:pPr>
+        <w:pStyle w:val="a5"/>
+        <w:numPr>
+          <w:ilvl w:val="0"/>
+          <w:numId w:val="32"/>
+        </w:numPr>
+        <w:ind w:firstLineChars="0"/>
+        <w:rPr>
+          <w:rFonts w:ascii="华文楷体" w:eastAsia="华文楷体" w:hAnsi="华文楷体"/>
+          <w:sz w:val="24"/>
+          <w:szCs w:val="24"/>
+        </w:rPr>
+      </w:pPr>
+      <w:r>
+        <w:rPr>
+          <w:rFonts w:ascii="华文楷体" w:eastAsia="华文楷体" w:hAnsi="华文楷体" w:hint="eastAsia"/>
+          <w:sz w:val="24"/>
+          <w:szCs w:val="24"/>
+        </w:rPr>
+        <w:t>商户评价规则库（同原有保持不变！）</w:t>
+      </w:r>
+    </w:p>
+    <w:p>
+      <w:pPr>
+        <w:pStyle w:val="a5"/>
+        <w:numPr>
+          <w:ilvl w:val="0"/>
+          <w:numId w:val="32"/>
+        </w:numPr>
+        <w:ind w:firstLineChars="0"/>
+        <w:rPr>
+          <w:rFonts w:ascii="华文楷体" w:eastAsia="华文楷体" w:hAnsi="华文楷体"/>
+          <w:sz w:val="24"/>
+          <w:szCs w:val="24"/>
+        </w:rPr>
+      </w:pPr>
+      <w:r>
+        <w:rPr>
+          <w:rFonts w:ascii="华文楷体" w:eastAsia="华文楷体" w:hAnsi="华文楷体" w:hint="eastAsia"/>
+          <w:sz w:val="24"/>
+          <w:szCs w:val="24"/>
+        </w:rPr>
+        <w:t>各模块的和评价相关的历史记录信息表</w:t>
+      </w:r>
+    </w:p>
+    <w:p>
+      <w:pPr>
+        <w:pStyle w:val="a5"/>
+        <w:numPr>
+          <w:ilvl w:val="0"/>
+          <w:numId w:val="32"/>
+        </w:numPr>
+        <w:ind w:firstLineChars="0"/>
+        <w:rPr>
+          <w:rFonts w:ascii="华文楷体" w:eastAsia="华文楷体" w:hAnsi="华文楷体"/>
+          <w:sz w:val="24"/>
+          <w:szCs w:val="24"/>
+        </w:rPr>
+      </w:pPr>
+      <w:r>
+        <w:rPr>
+          <w:rFonts w:ascii="华文楷体" w:eastAsia="华文楷体" w:hAnsi="华文楷体" w:hint="eastAsia"/>
+          <w:sz w:val="24"/>
+          <w:szCs w:val="24"/>
+        </w:rPr>
+        <w:t>评价通用明细表</w:t>
+      </w:r>
+    </w:p>
+    <w:p>
+      <w:pPr>
+        <w:pStyle w:val="a5"/>
+        <w:numPr>
+          <w:ilvl w:val="0"/>
+          <w:numId w:val="31"/>
+        </w:numPr>
+        <w:ind w:firstLineChars="0"/>
+        <w:rPr>
+          <w:rFonts w:ascii="华文楷体" w:eastAsia="华文楷体" w:hAnsi="华文楷体"/>
+          <w:sz w:val="24"/>
+          <w:szCs w:val="24"/>
+        </w:rPr>
+      </w:pPr>
+      <w:r>
+        <w:rPr>
+          <w:rFonts w:ascii="华文楷体" w:eastAsia="华文楷体" w:hAnsi="华文楷体" w:hint="eastAsia"/>
+          <w:sz w:val="24"/>
+          <w:szCs w:val="24"/>
+        </w:rPr>
+        <w:t>原来的评价结果是记录在各个相关的历史记录中的，这样不好控制，即不易用一套评审规则去套用各个不同的历史记录。现在将其单抽出去作为一个通用的评价历史表，便于通用控制（其作用是"数据字典"），其中涉及的字段如下：</w:t>
+      </w:r>
+    </w:p>
+    <w:p>
+      <w:pPr>
+        <w:pStyle w:val="a5"/>
+        <w:numPr>
+          <w:ilvl w:val="0"/>
+          <w:numId w:val="33"/>
+        </w:numPr>
+        <w:ind w:firstLineChars="0"/>
+        <w:rPr>
+          <w:rFonts w:ascii="华文楷体" w:eastAsia="华文楷体" w:hAnsi="华文楷体"/>
+          <w:color w:val="0070C0"/>
+          <w:sz w:val="24"/>
+          <w:szCs w:val="24"/>
+        </w:rPr>
+      </w:pPr>
+      <w:r>
+        <w:rPr>
+          <w:rFonts w:ascii="华文楷体" w:eastAsia="华文楷体" w:hAnsi="华文楷体" w:hint="eastAsia"/>
+          <w:color w:val="0070C0"/>
+          <w:sz w:val="24"/>
+          <w:szCs w:val="24"/>
+        </w:rPr>
+        <w:t>评价历史记录标识</w:t>
+      </w:r>
+    </w:p>
+    <w:p>
+      <w:pPr>
+        <w:pStyle w:val="a5"/>
+        <w:numPr>
+          <w:ilvl w:val="0"/>
+          <w:numId w:val="33"/>
+        </w:numPr>
+        <w:ind w:firstLineChars="0"/>
+        <w:rPr>
+          <w:rFonts w:ascii="华文楷体" w:eastAsia="华文楷体" w:hAnsi="华文楷体"/>
+          <w:color w:val="0070C0"/>
+          <w:sz w:val="24"/>
+          <w:szCs w:val="24"/>
+        </w:rPr>
+      </w:pPr>
+      <w:r>
+        <w:rPr>
+          <w:rFonts w:ascii="华文楷体" w:eastAsia="华文楷体" w:hAnsi="华文楷体" w:hint="eastAsia"/>
+          <w:color w:val="0070C0"/>
+          <w:sz w:val="24"/>
+          <w:szCs w:val="24"/>
+        </w:rPr>
+        <w:t>评价类型（针对营业员表现的评价、针对商户评价的表现、针对售后记录的评价</w:t>
+      </w:r>
+      <w:r>
+        <w:rPr>
+          <w:rFonts w:ascii="华文楷体" w:eastAsia="华文楷体" w:hAnsi="华文楷体" w:hint="eastAsia"/>
+          <w:color w:val="0070C0"/>
+          <w:sz w:val="24"/>
+          <w:szCs w:val="24"/>
+        </w:rPr>
+        <w:t>等等，该类型数据需要随着评价模块的变化而动态变化！</w:t>
+      </w:r>
+      <w:r>
+        <w:rPr>
+          <w:rFonts w:ascii="华文楷体" w:eastAsia="华文楷体" w:hAnsi="华文楷体" w:hint="eastAsia"/>
+          <w:color w:val="0070C0"/>
+          <w:sz w:val="24"/>
+          <w:szCs w:val="24"/>
+        </w:rPr>
+        <w:t>）</w:t>
+      </w:r>
+    </w:p>
+    <w:p>
+      <w:pPr>
+        <w:pStyle w:val="a5"/>
+        <w:numPr>
+          <w:ilvl w:val="0"/>
+          <w:numId w:val="33"/>
+        </w:numPr>
+        <w:ind w:firstLineChars="0"/>
+        <w:rPr>
+          <w:rFonts w:ascii="华文楷体" w:eastAsia="华文楷体" w:hAnsi="华文楷体"/>
+          <w:color w:val="0070C0"/>
+          <w:sz w:val="24"/>
+          <w:szCs w:val="24"/>
+        </w:rPr>
+      </w:pPr>
+      <w:r>
+        <w:rPr>
+          <w:rFonts w:ascii="华文楷体" w:eastAsia="华文楷体" w:hAnsi="华文楷体" w:hint="eastAsia"/>
+          <w:color w:val="0070C0"/>
+          <w:sz w:val="24"/>
+          <w:szCs w:val="24"/>
+        </w:rPr>
+        <w:t>对应历史记录的标识Id（来自历史记录表的标识）</w:t>
+      </w:r>
+    </w:p>
+    <w:p>
+      <w:pPr>
+        <w:pStyle w:val="a5"/>
+        <w:numPr>
+          <w:ilvl w:val="0"/>
+          <w:numId w:val="33"/>
+        </w:numPr>
+        <w:ind w:firstLineChars="0"/>
+        <w:rPr>
+          <w:rFonts w:ascii="华文楷体" w:eastAsia="华文楷体" w:hAnsi="华文楷体"/>
+          <w:color w:val="0070C0"/>
+          <w:sz w:val="24"/>
+          <w:szCs w:val="24"/>
+        </w:rPr>
+      </w:pPr>
+      <w:r>
+        <w:rPr>
+          <w:rFonts w:ascii="华文楷体" w:eastAsia="华文楷体" w:hAnsi="华文楷体" w:hint="eastAsia"/>
+          <w:color w:val="0070C0"/>
+          <w:sz w:val="24"/>
+          <w:szCs w:val="24"/>
+        </w:rPr>
+        <w:t>违反评价条款的标识</w:t>
+      </w:r>
+    </w:p>
+    <w:p>
+      <w:pPr>
+        <w:pStyle w:val="a5"/>
+        <w:numPr>
+          <w:ilvl w:val="0"/>
+          <w:numId w:val="33"/>
+        </w:numPr>
+        <w:ind w:firstLineChars="0"/>
+        <w:rPr>
+          <w:rFonts w:ascii="华文楷体" w:eastAsia="华文楷体" w:hAnsi="华文楷体"/>
+          <w:color w:val="0070C0"/>
+          <w:sz w:val="24"/>
+          <w:szCs w:val="24"/>
+        </w:rPr>
+      </w:pPr>
+      <w:r>
+        <w:rPr>
+          <w:rFonts w:ascii="华文楷体" w:eastAsia="华文楷体" w:hAnsi="华文楷体" w:hint="eastAsia"/>
+          <w:color w:val="0070C0"/>
+          <w:sz w:val="24"/>
+          <w:szCs w:val="24"/>
+        </w:rPr>
+        <w:t>是否删除</w:t>
+      </w:r>
+    </w:p>
+    <w:p>
+      <w:pPr>
+        <w:pStyle w:val="4"/>
+        <w:rPr>
+          <w:rFonts w:ascii="华文楷体" w:eastAsia="华文楷体" w:hAnsi="华文楷体"/>
+        </w:rPr>
+      </w:pPr>
+      <w:r>
+        <w:rPr>
+          <w:rFonts w:ascii="华文楷体" w:eastAsia="华文楷体" w:hAnsi="华文楷体" w:hint="eastAsia"/>
+        </w:rPr>
+        <w:t>修改</w:t>
+      </w:r>
+      <w:r>
+        <w:rPr>
+          <w:rFonts w:ascii="华文楷体" w:eastAsia="华文楷体" w:hAnsi="华文楷体" w:hint="eastAsia"/>
+        </w:rPr>
+        <w:t>评价</w:t>
+      </w:r>
+      <w:r>
+        <w:rPr>
+          <w:rFonts w:ascii="华文楷体" w:eastAsia="华文楷体" w:hAnsi="华文楷体" w:hint="eastAsia"/>
+        </w:rPr>
+        <w:t>明细</w:t>
+      </w:r>
+      <w:r>
+        <w:rPr>
+          <w:rFonts w:ascii="华文楷体" w:eastAsia="华文楷体" w:hAnsi="华文楷体" w:hint="eastAsia"/>
+        </w:rPr>
+        <w:t>历史记录</w:t>
+      </w:r>
+    </w:p>
+    <w:p>
+      <w:pPr>
+        <w:pStyle w:val="a5"/>
+        <w:numPr>
+          <w:ilvl w:val="0"/>
+          <w:numId w:val="34"/>
+        </w:numPr>
+        <w:ind w:firstLineChars="0"/>
+        <w:rPr>
+          <w:rFonts w:ascii="华文楷体" w:eastAsia="华文楷体" w:hAnsi="华文楷体"/>
+          <w:sz w:val="24"/>
+          <w:szCs w:val="24"/>
+        </w:rPr>
+      </w:pPr>
+      <w:r>
+        <w:rPr>
+          <w:rFonts w:ascii="华文楷体" w:eastAsia="华文楷体" w:hAnsi="华文楷体" w:hint="eastAsia"/>
+          <w:sz w:val="24"/>
+          <w:szCs w:val="24"/>
+        </w:rPr>
+        <w:t>操作效果类似“修改评分项目</w:t>
+      </w:r>
+      <w:r>
+        <w:rPr>
+          <w:rFonts w:ascii="华文楷体" w:eastAsia="华文楷体" w:hAnsi="华文楷体" w:hint="eastAsia"/>
+          <w:sz w:val="24"/>
+          <w:szCs w:val="24"/>
+        </w:rPr>
+        <w:t>基本</w:t>
+      </w:r>
+      <w:r>
+        <w:rPr>
+          <w:rFonts w:ascii="华文楷体" w:eastAsia="华文楷体" w:hAnsi="华文楷体" w:hint="eastAsia"/>
+          <w:sz w:val="24"/>
+          <w:szCs w:val="24"/>
+        </w:rPr>
+        <w:t>信息”。</w:t>
+      </w:r>
+    </w:p>
+    <w:p>
+      <w:pPr>
+        <w:pStyle w:val="4"/>
+        <w:rPr>
+          <w:rFonts w:ascii="华文楷体" w:eastAsia="华文楷体" w:hAnsi="华文楷体"/>
+        </w:rPr>
+      </w:pPr>
+      <w:r>
+        <w:rPr>
+          <w:rFonts w:ascii="华文楷体" w:eastAsia="华文楷体" w:hAnsi="华文楷体" w:hint="eastAsia"/>
+        </w:rPr>
+        <w:t>删除</w:t>
+      </w:r>
+      <w:r>
+        <w:rPr>
+          <w:rFonts w:ascii="华文楷体" w:eastAsia="华文楷体" w:hAnsi="华文楷体" w:hint="eastAsia"/>
+        </w:rPr>
+        <w:t>评价</w:t>
+      </w:r>
+      <w:r>
+        <w:rPr>
+          <w:rFonts w:ascii="华文楷体" w:eastAsia="华文楷体" w:hAnsi="华文楷体" w:hint="eastAsia"/>
+        </w:rPr>
+        <w:t>明细</w:t>
+      </w:r>
+      <w:r>
+        <w:rPr>
+          <w:rFonts w:ascii="华文楷体" w:eastAsia="华文楷体" w:hAnsi="华文楷体" w:hint="eastAsia"/>
+        </w:rPr>
+        <w:t>历史记录</w:t>
+      </w:r>
+    </w:p>
+    <w:p>
+      <w:pPr>
+        <w:pStyle w:val="a5"/>
+        <w:numPr>
+          <w:ilvl w:val="0"/>
+          <w:numId w:val="35"/>
+        </w:numPr>
+        <w:ind w:firstLineChars="0"/>
+        <w:rPr>
+          <w:rFonts w:ascii="华文楷体" w:eastAsia="华文楷体" w:hAnsi="华文楷体"/>
+          <w:sz w:val="24"/>
+          <w:szCs w:val="24"/>
+        </w:rPr>
+      </w:pPr>
+      <w:r>
+        <w:rPr>
+          <w:rFonts w:ascii="华文楷体" w:eastAsia="华文楷体" w:hAnsi="华文楷体" w:hint="eastAsia"/>
+          <w:sz w:val="24"/>
+          <w:szCs w:val="24"/>
+        </w:rPr>
+        <w:t>操作效果类似“</w:t>
+      </w:r>
+      <w:r>
+        <w:rPr>
+          <w:rFonts w:ascii="华文楷体" w:eastAsia="华文楷体" w:hAnsi="华文楷体" w:hint="eastAsia"/>
+          <w:sz w:val="24"/>
+          <w:szCs w:val="24"/>
+        </w:rPr>
+        <w:t>删除</w:t>
+      </w:r>
+      <w:r>
+        <w:rPr>
+          <w:rFonts w:ascii="华文楷体" w:eastAsia="华文楷体" w:hAnsi="华文楷体" w:hint="eastAsia"/>
+          <w:sz w:val="24"/>
+          <w:szCs w:val="24"/>
+        </w:rPr>
+        <w:t>评分项目基本信息”。</w:t>
       </w:r>
     </w:p>
     <w:p>
@@ -4763,7 +4904,7 @@
               <w:noProof/>
               <w:lang w:val="zh-CN"/>
             </w:rPr>
-            <w:t>5</w:t>
+            <w:t>3</w:t>
           </w:r>
         </w:fldSimple>
       </w:p>
@@ -5422,6 +5563,95 @@
     </w:lvl>
   </w:abstractNum>
   <w:abstractNum w:abstractNumId="7">
+    <w:nsid w:val="12C547F7"/>
+    <w:multiLevelType w:val="hybridMultilevel"/>
+    <w:tmpl w:val="40CC295E"/>
+    <w:lvl w:ilvl="0" w:tplc="C5F4C5D0">
+      <w:start w:val="1"/>
+      <w:numFmt w:val="decimal"/>
+      <w:lvlText w:val="%1)"/>
+      <w:lvlJc w:val="left"/>
+      <w:pPr>
+        <w:ind w:left="720" w:hanging="360"/>
+      </w:pPr>
+      <w:rPr>
+        <w:rFonts w:hint="default"/>
+      </w:rPr>
+    </w:lvl>
+    <w:lvl w:ilvl="1" w:tplc="04090019" w:tentative="1">
+      <w:start w:val="1"/>
+      <w:numFmt w:val="lowerLetter"/>
+      <w:lvlText w:val="%2)"/>
+      <w:lvlJc w:val="left"/>
+      <w:pPr>
+        <w:ind w:left="1200" w:hanging="420"/>
+      </w:pPr>
+    </w:lvl>
+    <w:lvl w:ilvl="2" w:tplc="0409001B" w:tentative="1">
+      <w:start w:val="1"/>
+      <w:numFmt w:val="lowerRoman"/>
+      <w:lvlText w:val="%3."/>
+      <w:lvlJc w:val="right"/>
+      <w:pPr>
+        <w:ind w:left="1620" w:hanging="420"/>
+      </w:pPr>
+    </w:lvl>
+    <w:lvl w:ilvl="3" w:tplc="0409000F" w:tentative="1">
+      <w:start w:val="1"/>
+      <w:numFmt w:val="decimal"/>
+      <w:lvlText w:val="%4."/>
+      <w:lvlJc w:val="left"/>
+      <w:pPr>
+        <w:ind w:left="2040" w:hanging="420"/>
+      </w:pPr>
+    </w:lvl>
+    <w:lvl w:ilvl="4" w:tplc="04090019" w:tentative="1">
+      <w:start w:val="1"/>
+      <w:numFmt w:val="lowerLetter"/>
+      <w:lvlText w:val="%5)"/>
+      <w:lvlJc w:val="left"/>
+      <w:pPr>
+        <w:ind w:left="2460" w:hanging="420"/>
+      </w:pPr>
+    </w:lvl>
+    <w:lvl w:ilvl="5" w:tplc="0409001B" w:tentative="1">
+      <w:start w:val="1"/>
+      <w:numFmt w:val="lowerRoman"/>
+      <w:lvlText w:val="%6."/>
+      <w:lvlJc w:val="right"/>
+      <w:pPr>
+        <w:ind w:left="2880" w:hanging="420"/>
+      </w:pPr>
+    </w:lvl>
+    <w:lvl w:ilvl="6" w:tplc="0409000F" w:tentative="1">
+      <w:start w:val="1"/>
+      <w:numFmt w:val="decimal"/>
+      <w:lvlText w:val="%7."/>
+      <w:lvlJc w:val="left"/>
+      <w:pPr>
+        <w:ind w:left="3300" w:hanging="420"/>
+      </w:pPr>
+    </w:lvl>
+    <w:lvl w:ilvl="7" w:tplc="04090019" w:tentative="1">
+      <w:start w:val="1"/>
+      <w:numFmt w:val="lowerLetter"/>
+      <w:lvlText w:val="%8)"/>
+      <w:lvlJc w:val="left"/>
+      <w:pPr>
+        <w:ind w:left="3720" w:hanging="420"/>
+      </w:pPr>
+    </w:lvl>
+    <w:lvl w:ilvl="8" w:tplc="0409001B" w:tentative="1">
+      <w:start w:val="1"/>
+      <w:numFmt w:val="lowerRoman"/>
+      <w:lvlText w:val="%9."/>
+      <w:lvlJc w:val="right"/>
+      <w:pPr>
+        <w:ind w:left="4140" w:hanging="420"/>
+      </w:pPr>
+    </w:lvl>
+  </w:abstractNum>
+  <w:abstractNum w:abstractNumId="8">
     <w:nsid w:val="189E1FCA"/>
     <w:multiLevelType w:val="hybridMultilevel"/>
     <w:tmpl w:val="9A28697C"/>
@@ -5510,7 +5740,7 @@
       </w:pPr>
     </w:lvl>
   </w:abstractNum>
-  <w:abstractNum w:abstractNumId="8">
+  <w:abstractNum w:abstractNumId="9">
     <w:nsid w:val="1C0D4C5E"/>
     <w:multiLevelType w:val="hybridMultilevel"/>
     <w:tmpl w:val="E4427330"/>
@@ -5599,7 +5829,185 @@
       </w:pPr>
     </w:lvl>
   </w:abstractNum>
-  <w:abstractNum w:abstractNumId="9">
+  <w:abstractNum w:abstractNumId="10">
+    <w:nsid w:val="1F221190"/>
+    <w:multiLevelType w:val="hybridMultilevel"/>
+    <w:tmpl w:val="F3580564"/>
+    <w:lvl w:ilvl="0" w:tplc="F4A2AEE4">
+      <w:start w:val="1"/>
+      <w:numFmt w:val="lowerLetter"/>
+      <w:lvlText w:val="%1."/>
+      <w:lvlJc w:val="left"/>
+      <w:pPr>
+        <w:ind w:left="360" w:hanging="360"/>
+      </w:pPr>
+      <w:rPr>
+        <w:rFonts w:hint="default"/>
+      </w:rPr>
+    </w:lvl>
+    <w:lvl w:ilvl="1" w:tplc="04090019" w:tentative="1">
+      <w:start w:val="1"/>
+      <w:numFmt w:val="lowerLetter"/>
+      <w:lvlText w:val="%2)"/>
+      <w:lvlJc w:val="left"/>
+      <w:pPr>
+        <w:ind w:left="840" w:hanging="420"/>
+      </w:pPr>
+    </w:lvl>
+    <w:lvl w:ilvl="2" w:tplc="0409001B" w:tentative="1">
+      <w:start w:val="1"/>
+      <w:numFmt w:val="lowerRoman"/>
+      <w:lvlText w:val="%3."/>
+      <w:lvlJc w:val="right"/>
+      <w:pPr>
+        <w:ind w:left="1260" w:hanging="420"/>
+      </w:pPr>
+    </w:lvl>
+    <w:lvl w:ilvl="3" w:tplc="0409000F" w:tentative="1">
+      <w:start w:val="1"/>
+      <w:numFmt w:val="decimal"/>
+      <w:lvlText w:val="%4."/>
+      <w:lvlJc w:val="left"/>
+      <w:pPr>
+        <w:ind w:left="1680" w:hanging="420"/>
+      </w:pPr>
+    </w:lvl>
+    <w:lvl w:ilvl="4" w:tplc="04090019" w:tentative="1">
+      <w:start w:val="1"/>
+      <w:numFmt w:val="lowerLetter"/>
+      <w:lvlText w:val="%5)"/>
+      <w:lvlJc w:val="left"/>
+      <w:pPr>
+        <w:ind w:left="2100" w:hanging="420"/>
+      </w:pPr>
+    </w:lvl>
+    <w:lvl w:ilvl="5" w:tplc="0409001B" w:tentative="1">
+      <w:start w:val="1"/>
+      <w:numFmt w:val="lowerRoman"/>
+      <w:lvlText w:val="%6."/>
+      <w:lvlJc w:val="right"/>
+      <w:pPr>
+        <w:ind w:left="2520" w:hanging="420"/>
+      </w:pPr>
+    </w:lvl>
+    <w:lvl w:ilvl="6" w:tplc="0409000F" w:tentative="1">
+      <w:start w:val="1"/>
+      <w:numFmt w:val="decimal"/>
+      <w:lvlText w:val="%7."/>
+      <w:lvlJc w:val="left"/>
+      <w:pPr>
+        <w:ind w:left="2940" w:hanging="420"/>
+      </w:pPr>
+    </w:lvl>
+    <w:lvl w:ilvl="7" w:tplc="04090019" w:tentative="1">
+      <w:start w:val="1"/>
+      <w:numFmt w:val="lowerLetter"/>
+      <w:lvlText w:val="%8)"/>
+      <w:lvlJc w:val="left"/>
+      <w:pPr>
+        <w:ind w:left="3360" w:hanging="420"/>
+      </w:pPr>
+    </w:lvl>
+    <w:lvl w:ilvl="8" w:tplc="0409001B" w:tentative="1">
+      <w:start w:val="1"/>
+      <w:numFmt w:val="lowerRoman"/>
+      <w:lvlText w:val="%9."/>
+      <w:lvlJc w:val="right"/>
+      <w:pPr>
+        <w:ind w:left="3780" w:hanging="420"/>
+      </w:pPr>
+    </w:lvl>
+  </w:abstractNum>
+  <w:abstractNum w:abstractNumId="11">
+    <w:nsid w:val="20936598"/>
+    <w:multiLevelType w:val="hybridMultilevel"/>
+    <w:tmpl w:val="DF3CAA2E"/>
+    <w:lvl w:ilvl="0" w:tplc="7E78332E">
+      <w:start w:val="1"/>
+      <w:numFmt w:val="lowerLetter"/>
+      <w:lvlText w:val="%1."/>
+      <w:lvlJc w:val="left"/>
+      <w:pPr>
+        <w:ind w:left="360" w:hanging="360"/>
+      </w:pPr>
+      <w:rPr>
+        <w:rFonts w:hint="default"/>
+      </w:rPr>
+    </w:lvl>
+    <w:lvl w:ilvl="1" w:tplc="04090019" w:tentative="1">
+      <w:start w:val="1"/>
+      <w:numFmt w:val="lowerLetter"/>
+      <w:lvlText w:val="%2)"/>
+      <w:lvlJc w:val="left"/>
+      <w:pPr>
+        <w:ind w:left="840" w:hanging="420"/>
+      </w:pPr>
+    </w:lvl>
+    <w:lvl w:ilvl="2" w:tplc="0409001B" w:tentative="1">
+      <w:start w:val="1"/>
+      <w:numFmt w:val="lowerRoman"/>
+      <w:lvlText w:val="%3."/>
+      <w:lvlJc w:val="right"/>
+      <w:pPr>
+        <w:ind w:left="1260" w:hanging="420"/>
+      </w:pPr>
+    </w:lvl>
+    <w:lvl w:ilvl="3" w:tplc="0409000F" w:tentative="1">
+      <w:start w:val="1"/>
+      <w:numFmt w:val="decimal"/>
+      <w:lvlText w:val="%4."/>
+      <w:lvlJc w:val="left"/>
+      <w:pPr>
+        <w:ind w:left="1680" w:hanging="420"/>
+      </w:pPr>
+    </w:lvl>
+    <w:lvl w:ilvl="4" w:tplc="04090019" w:tentative="1">
+      <w:start w:val="1"/>
+      <w:numFmt w:val="lowerLetter"/>
+      <w:lvlText w:val="%5)"/>
+      <w:lvlJc w:val="left"/>
+      <w:pPr>
+        <w:ind w:left="2100" w:hanging="420"/>
+      </w:pPr>
+    </w:lvl>
+    <w:lvl w:ilvl="5" w:tplc="0409001B" w:tentative="1">
+      <w:start w:val="1"/>
+      <w:numFmt w:val="lowerRoman"/>
+      <w:lvlText w:val="%6."/>
+      <w:lvlJc w:val="right"/>
+      <w:pPr>
+        <w:ind w:left="2520" w:hanging="420"/>
+      </w:pPr>
+    </w:lvl>
+    <w:lvl w:ilvl="6" w:tplc="0409000F" w:tentative="1">
+      <w:start w:val="1"/>
+      <w:numFmt w:val="decimal"/>
+      <w:lvlText w:val="%7."/>
+      <w:lvlJc w:val="left"/>
+      <w:pPr>
+        <w:ind w:left="2940" w:hanging="420"/>
+      </w:pPr>
+    </w:lvl>
+    <w:lvl w:ilvl="7" w:tplc="04090019" w:tentative="1">
+      <w:start w:val="1"/>
+      <w:numFmt w:val="lowerLetter"/>
+      <w:lvlText w:val="%8)"/>
+      <w:lvlJc w:val="left"/>
+      <w:pPr>
+        <w:ind w:left="3360" w:hanging="420"/>
+      </w:pPr>
+    </w:lvl>
+    <w:lvl w:ilvl="8" w:tplc="0409001B" w:tentative="1">
+      <w:start w:val="1"/>
+      <w:numFmt w:val="lowerRoman"/>
+      <w:lvlText w:val="%9."/>
+      <w:lvlJc w:val="right"/>
+      <w:pPr>
+        <w:ind w:left="3780" w:hanging="420"/>
+      </w:pPr>
+    </w:lvl>
+  </w:abstractNum>
+  <w:abstractNum w:abstractNumId="12">
     <w:nsid w:val="27BF0FF5"/>
     <w:multiLevelType w:val="hybridMultilevel"/>
     <w:tmpl w:val="683652C4"/>
@@ -5688,7 +6096,7 @@
       </w:pPr>
     </w:lvl>
   </w:abstractNum>
-  <w:abstractNum w:abstractNumId="10">
+  <w:abstractNum w:abstractNumId="13">
     <w:nsid w:val="2EB33E9B"/>
     <w:multiLevelType w:val="hybridMultilevel"/>
     <w:tmpl w:val="553E987E"/>
@@ -5777,7 +6185,185 @@
       </w:pPr>
     </w:lvl>
   </w:abstractNum>
-  <w:abstractNum w:abstractNumId="11">
+  <w:abstractNum w:abstractNumId="14">
+    <w:nsid w:val="2ED44623"/>
+    <w:multiLevelType w:val="hybridMultilevel"/>
+    <w:tmpl w:val="5414E6A4"/>
+    <w:lvl w:ilvl="0" w:tplc="84B46FA4">
+      <w:start w:val="1"/>
+      <w:numFmt w:val="lowerLetter"/>
+      <w:lvlText w:val="%1."/>
+      <w:lvlJc w:val="left"/>
+      <w:pPr>
+        <w:ind w:left="360" w:hanging="360"/>
+      </w:pPr>
+      <w:rPr>
+        <w:rFonts w:hint="default"/>
+      </w:rPr>
+    </w:lvl>
+    <w:lvl w:ilvl="1" w:tplc="04090019" w:tentative="1">
+      <w:start w:val="1"/>
+      <w:numFmt w:val="lowerLetter"/>
+      <w:lvlText w:val="%2)"/>
+      <w:lvlJc w:val="left"/>
+      <w:pPr>
+        <w:ind w:left="840" w:hanging="420"/>
+      </w:pPr>
+    </w:lvl>
+    <w:lvl w:ilvl="2" w:tplc="0409001B" w:tentative="1">
+      <w:start w:val="1"/>
+      <w:numFmt w:val="lowerRoman"/>
+      <w:lvlText w:val="%3."/>
+      <w:lvlJc w:val="right"/>
+      <w:pPr>
+        <w:ind w:left="1260" w:hanging="420"/>
+      </w:pPr>
+    </w:lvl>
+    <w:lvl w:ilvl="3" w:tplc="0409000F" w:tentative="1">
+      <w:start w:val="1"/>
+      <w:numFmt w:val="decimal"/>
+      <w:lvlText w:val="%4."/>
+      <w:lvlJc w:val="left"/>
+      <w:pPr>
+        <w:ind w:left="1680" w:hanging="420"/>
+      </w:pPr>
+    </w:lvl>
+    <w:lvl w:ilvl="4" w:tplc="04090019" w:tentative="1">
+      <w:start w:val="1"/>
+      <w:numFmt w:val="lowerLetter"/>
+      <w:lvlText w:val="%5)"/>
+      <w:lvlJc w:val="left"/>
+      <w:pPr>
+        <w:ind w:left="2100" w:hanging="420"/>
+      </w:pPr>
+    </w:lvl>
+    <w:lvl w:ilvl="5" w:tplc="0409001B" w:tentative="1">
+      <w:start w:val="1"/>
+      <w:numFmt w:val="lowerRoman"/>
+      <w:lvlText w:val="%6."/>
+      <w:lvlJc w:val="right"/>
+      <w:pPr>
+        <w:ind w:left="2520" w:hanging="420"/>
+      </w:pPr>
+    </w:lvl>
+    <w:lvl w:ilvl="6" w:tplc="0409000F" w:tentative="1">
+      <w:start w:val="1"/>
+      <w:numFmt w:val="decimal"/>
+      <w:lvlText w:val="%7."/>
+      <w:lvlJc w:val="left"/>
+      <w:pPr>
+        <w:ind w:left="2940" w:hanging="420"/>
+      </w:pPr>
+    </w:lvl>
+    <w:lvl w:ilvl="7" w:tplc="04090019" w:tentative="1">
+      <w:start w:val="1"/>
+      <w:numFmt w:val="lowerLetter"/>
+      <w:lvlText w:val="%8)"/>
+      <w:lvlJc w:val="left"/>
+      <w:pPr>
+        <w:ind w:left="3360" w:hanging="420"/>
+      </w:pPr>
+    </w:lvl>
+    <w:lvl w:ilvl="8" w:tplc="0409001B" w:tentative="1">
+      <w:start w:val="1"/>
+      <w:numFmt w:val="lowerRoman"/>
+      <w:lvlText w:val="%9."/>
+      <w:lvlJc w:val="right"/>
+      <w:pPr>
+        <w:ind w:left="3780" w:hanging="420"/>
+      </w:pPr>
+    </w:lvl>
+  </w:abstractNum>
+  <w:abstractNum w:abstractNumId="15">
+    <w:nsid w:val="34735CA5"/>
+    <w:multiLevelType w:val="hybridMultilevel"/>
+    <w:tmpl w:val="39FE1FBC"/>
+    <w:lvl w:ilvl="0" w:tplc="BBA8D1F4">
+      <w:start w:val="1"/>
+      <w:numFmt w:val="lowerLetter"/>
+      <w:lvlText w:val="%1."/>
+      <w:lvlJc w:val="left"/>
+      <w:pPr>
+        <w:ind w:left="360" w:hanging="360"/>
+      </w:pPr>
+      <w:rPr>
+        <w:rFonts w:hint="default"/>
+      </w:rPr>
+    </w:lvl>
+    <w:lvl w:ilvl="1" w:tplc="04090019" w:tentative="1">
+      <w:start w:val="1"/>
+      <w:numFmt w:val="lowerLetter"/>
+      <w:lvlText w:val="%2)"/>
+      <w:lvlJc w:val="left"/>
+      <w:pPr>
+        <w:ind w:left="840" w:hanging="420"/>
+      </w:pPr>
+    </w:lvl>
+    <w:lvl w:ilvl="2" w:tplc="0409001B" w:tentative="1">
+      <w:start w:val="1"/>
+      <w:numFmt w:val="lowerRoman"/>
+      <w:lvlText w:val="%3."/>
+      <w:lvlJc w:val="right"/>
+      <w:pPr>
+        <w:ind w:left="1260" w:hanging="420"/>
+      </w:pPr>
+    </w:lvl>
+    <w:lvl w:ilvl="3" w:tplc="0409000F" w:tentative="1">
+      <w:start w:val="1"/>
+      <w:numFmt w:val="decimal"/>
+      <w:lvlText w:val="%4."/>
+      <w:lvlJc w:val="left"/>
+      <w:pPr>
+        <w:ind w:left="1680" w:hanging="420"/>
+      </w:pPr>
+    </w:lvl>
+    <w:lvl w:ilvl="4" w:tplc="04090019" w:tentative="1">
+      <w:start w:val="1"/>
+      <w:numFmt w:val="lowerLetter"/>
+      <w:lvlText w:val="%5)"/>
+      <w:lvlJc w:val="left"/>
+      <w:pPr>
+        <w:ind w:left="2100" w:hanging="420"/>
+      </w:pPr>
+    </w:lvl>
+    <w:lvl w:ilvl="5" w:tplc="0409001B" w:tentative="1">
+      <w:start w:val="1"/>
+      <w:numFmt w:val="lowerRoman"/>
+      <w:lvlText w:val="%6."/>
+      <w:lvlJc w:val="right"/>
+      <w:pPr>
+        <w:ind w:left="2520" w:hanging="420"/>
+      </w:pPr>
+    </w:lvl>
+    <w:lvl w:ilvl="6" w:tplc="0409000F" w:tentative="1">
+      <w:start w:val="1"/>
+      <w:numFmt w:val="decimal"/>
+      <w:lvlText w:val="%7."/>
+      <w:lvlJc w:val="left"/>
+      <w:pPr>
+        <w:ind w:left="2940" w:hanging="420"/>
+      </w:pPr>
+    </w:lvl>
+    <w:lvl w:ilvl="7" w:tplc="04090019" w:tentative="1">
+      <w:start w:val="1"/>
+      <w:numFmt w:val="lowerLetter"/>
+      <w:lvlText w:val="%8)"/>
+      <w:lvlJc w:val="left"/>
+      <w:pPr>
+        <w:ind w:left="3360" w:hanging="420"/>
+      </w:pPr>
+    </w:lvl>
+    <w:lvl w:ilvl="8" w:tplc="0409001B" w:tentative="1">
+      <w:start w:val="1"/>
+      <w:numFmt w:val="lowerRoman"/>
+      <w:lvlText w:val="%9."/>
+      <w:lvlJc w:val="right"/>
+      <w:pPr>
+        <w:ind w:left="3780" w:hanging="420"/>
+      </w:pPr>
+    </w:lvl>
+  </w:abstractNum>
+  <w:abstractNum w:abstractNumId="16">
     <w:nsid w:val="37FB469B"/>
     <w:multiLevelType w:val="hybridMultilevel"/>
     <w:tmpl w:val="A0963886"/>
@@ -5866,7 +6452,7 @@
       </w:pPr>
     </w:lvl>
   </w:abstractNum>
-  <w:abstractNum w:abstractNumId="12">
+  <w:abstractNum w:abstractNumId="17">
     <w:nsid w:val="3EC666C0"/>
     <w:multiLevelType w:val="hybridMultilevel"/>
     <w:tmpl w:val="22E864BE"/>
@@ -5955,7 +6541,7 @@
       </w:pPr>
     </w:lvl>
   </w:abstractNum>
-  <w:abstractNum w:abstractNumId="13">
+  <w:abstractNum w:abstractNumId="18">
     <w:nsid w:val="48D7328C"/>
     <w:multiLevelType w:val="hybridMultilevel"/>
     <w:tmpl w:val="70F6FDAE"/>
@@ -6044,7 +6630,7 @@
       </w:pPr>
     </w:lvl>
   </w:abstractNum>
-  <w:abstractNum w:abstractNumId="14">
+  <w:abstractNum w:abstractNumId="19">
     <w:nsid w:val="49700E8D"/>
     <w:multiLevelType w:val="hybridMultilevel"/>
     <w:tmpl w:val="66C4DB84"/>
@@ -6133,7 +6719,7 @@
       </w:pPr>
     </w:lvl>
   </w:abstractNum>
-  <w:abstractNum w:abstractNumId="15">
+  <w:abstractNum w:abstractNumId="20">
     <w:nsid w:val="4F3431DD"/>
     <w:multiLevelType w:val="hybridMultilevel"/>
     <w:tmpl w:val="0D0A86B2"/>
@@ -6222,7 +6808,7 @@
       </w:pPr>
     </w:lvl>
   </w:abstractNum>
-  <w:abstractNum w:abstractNumId="16">
+  <w:abstractNum w:abstractNumId="21">
     <w:nsid w:val="524B4CB3"/>
     <w:multiLevelType w:val="hybridMultilevel"/>
     <w:tmpl w:val="22321CDA"/>
@@ -6311,7 +6897,7 @@
       </w:pPr>
     </w:lvl>
   </w:abstractNum>
-  <w:abstractNum w:abstractNumId="17">
+  <w:abstractNum w:abstractNumId="22">
     <w:nsid w:val="540102A8"/>
     <w:multiLevelType w:val="hybridMultilevel"/>
     <w:tmpl w:val="C302D874"/>
@@ -6400,7 +6986,7 @@
       </w:pPr>
     </w:lvl>
   </w:abstractNum>
-  <w:abstractNum w:abstractNumId="18">
+  <w:abstractNum w:abstractNumId="23">
     <w:nsid w:val="56E275E5"/>
     <w:multiLevelType w:val="hybridMultilevel"/>
     <w:tmpl w:val="4D088782"/>
@@ -6489,7 +7075,7 @@
       </w:pPr>
     </w:lvl>
   </w:abstractNum>
-  <w:abstractNum w:abstractNumId="19">
+  <w:abstractNum w:abstractNumId="24">
     <w:nsid w:val="62580ED0"/>
     <w:multiLevelType w:val="hybridMultilevel"/>
     <w:tmpl w:val="BEC6229A"/>
@@ -6584,7 +7170,7 @@
       </w:pPr>
     </w:lvl>
   </w:abstractNum>
-  <w:abstractNum w:abstractNumId="20">
+  <w:abstractNum w:abstractNumId="25">
     <w:nsid w:val="632124C5"/>
     <w:multiLevelType w:val="hybridMultilevel"/>
     <w:tmpl w:val="1110F5E4"/>
@@ -6673,7 +7259,7 @@
       </w:pPr>
     </w:lvl>
   </w:abstractNum>
-  <w:abstractNum w:abstractNumId="21">
+  <w:abstractNum w:abstractNumId="26">
     <w:nsid w:val="658C7CEE"/>
     <w:multiLevelType w:val="hybridMultilevel"/>
     <w:tmpl w:val="30FA4A00"/>
@@ -6762,7 +7348,7 @@
       </w:pPr>
     </w:lvl>
   </w:abstractNum>
-  <w:abstractNum w:abstractNumId="22">
+  <w:abstractNum w:abstractNumId="27">
     <w:nsid w:val="6A062B9C"/>
     <w:multiLevelType w:val="hybridMultilevel"/>
     <w:tmpl w:val="331E8BC4"/>
@@ -6851,7 +7437,96 @@
       </w:pPr>
     </w:lvl>
   </w:abstractNum>
-  <w:abstractNum w:abstractNumId="23">
+  <w:abstractNum w:abstractNumId="28">
+    <w:nsid w:val="6A8F3179"/>
+    <w:multiLevelType w:val="hybridMultilevel"/>
+    <w:tmpl w:val="0E089912"/>
+    <w:lvl w:ilvl="0" w:tplc="7096A3F2">
+      <w:start w:val="1"/>
+      <w:numFmt w:val="decimal"/>
+      <w:lvlText w:val="%1)"/>
+      <w:lvlJc w:val="left"/>
+      <w:pPr>
+        <w:ind w:left="720" w:hanging="360"/>
+      </w:pPr>
+      <w:rPr>
+        <w:rFonts w:hint="default"/>
+      </w:rPr>
+    </w:lvl>
+    <w:lvl w:ilvl="1" w:tplc="04090019" w:tentative="1">
+      <w:start w:val="1"/>
+      <w:numFmt w:val="lowerLetter"/>
+      <w:lvlText w:val="%2)"/>
+      <w:lvlJc w:val="left"/>
+      <w:pPr>
+        <w:ind w:left="1200" w:hanging="420"/>
+      </w:pPr>
+    </w:lvl>
+    <w:lvl w:ilvl="2" w:tplc="0409001B" w:tentative="1">
+      <w:start w:val="1"/>
+      <w:numFmt w:val="lowerRoman"/>
+      <w:lvlText w:val="%3."/>
+      <w:lvlJc w:val="right"/>
+      <w:pPr>
+        <w:ind w:left="1620" w:hanging="420"/>
+      </w:pPr>
+    </w:lvl>
+    <w:lvl w:ilvl="3" w:tplc="0409000F" w:tentative="1">
+      <w:start w:val="1"/>
+      <w:numFmt w:val="decimal"/>
+      <w:lvlText w:val="%4."/>
+      <w:lvlJc w:val="left"/>
+      <w:pPr>
+        <w:ind w:left="2040" w:hanging="420"/>
+      </w:pPr>
+    </w:lvl>
+    <w:lvl w:ilvl="4" w:tplc="04090019" w:tentative="1">
+      <w:start w:val="1"/>
+      <w:numFmt w:val="lowerLetter"/>
+      <w:lvlText w:val="%5)"/>
+      <w:lvlJc w:val="left"/>
+      <w:pPr>
+        <w:ind w:left="2460" w:hanging="420"/>
+      </w:pPr>
+    </w:lvl>
+    <w:lvl w:ilvl="5" w:tplc="0409001B" w:tentative="1">
+      <w:start w:val="1"/>
+      <w:numFmt w:val="lowerRoman"/>
+      <w:lvlText w:val="%6."/>
+      <w:lvlJc w:val="right"/>
+      <w:pPr>
+        <w:ind w:left="2880" w:hanging="420"/>
+      </w:pPr>
+    </w:lvl>
+    <w:lvl w:ilvl="6" w:tplc="0409000F" w:tentative="1">
+      <w:start w:val="1"/>
+      <w:numFmt w:val="decimal"/>
+      <w:lvlText w:val="%7."/>
+      <w:lvlJc w:val="left"/>
+      <w:pPr>
+        <w:ind w:left="3300" w:hanging="420"/>
+      </w:pPr>
+    </w:lvl>
+    <w:lvl w:ilvl="7" w:tplc="04090019" w:tentative="1">
+      <w:start w:val="1"/>
+      <w:numFmt w:val="lowerLetter"/>
+      <w:lvlText w:val="%8)"/>
+      <w:lvlJc w:val="left"/>
+      <w:pPr>
+        <w:ind w:left="3720" w:hanging="420"/>
+      </w:pPr>
+    </w:lvl>
+    <w:lvl w:ilvl="8" w:tplc="0409001B" w:tentative="1">
+      <w:start w:val="1"/>
+      <w:numFmt w:val="lowerRoman"/>
+      <w:lvlText w:val="%9."/>
+      <w:lvlJc w:val="right"/>
+      <w:pPr>
+        <w:ind w:left="4140" w:hanging="420"/>
+      </w:pPr>
+    </w:lvl>
+  </w:abstractNum>
+  <w:abstractNum w:abstractNumId="29">
     <w:nsid w:val="6ABB4841"/>
     <w:multiLevelType w:val="hybridMultilevel"/>
     <w:tmpl w:val="56DCB778"/>
@@ -6940,7 +7615,7 @@
       </w:pPr>
     </w:lvl>
   </w:abstractNum>
-  <w:abstractNum w:abstractNumId="24">
+  <w:abstractNum w:abstractNumId="30">
     <w:nsid w:val="6D175BFF"/>
     <w:multiLevelType w:val="hybridMultilevel"/>
     <w:tmpl w:val="F8486E6A"/>
@@ -7029,7 +7704,7 @@
       </w:pPr>
     </w:lvl>
   </w:abstractNum>
-  <w:abstractNum w:abstractNumId="25">
+  <w:abstractNum w:abstractNumId="31">
     <w:nsid w:val="6F9D2C6B"/>
     <w:multiLevelType w:val="hybridMultilevel"/>
     <w:tmpl w:val="C326138A"/>
@@ -7118,7 +7793,7 @@
       </w:pPr>
     </w:lvl>
   </w:abstractNum>
-  <w:abstractNum w:abstractNumId="26">
+  <w:abstractNum w:abstractNumId="32">
     <w:nsid w:val="730437A6"/>
     <w:multiLevelType w:val="multilevel"/>
     <w:tmpl w:val="04090025"/>
@@ -7213,7 +7888,7 @@
       </w:pPr>
     </w:lvl>
   </w:abstractNum>
-  <w:abstractNum w:abstractNumId="27">
+  <w:abstractNum w:abstractNumId="33">
     <w:nsid w:val="78007D0B"/>
     <w:multiLevelType w:val="hybridMultilevel"/>
     <w:tmpl w:val="D4102272"/>
@@ -7302,41 +7977,130 @@
       </w:pPr>
     </w:lvl>
   </w:abstractNum>
+  <w:abstractNum w:abstractNumId="34">
+    <w:nsid w:val="7FDA1191"/>
+    <w:multiLevelType w:val="hybridMultilevel"/>
+    <w:tmpl w:val="2CE84B74"/>
+    <w:lvl w:ilvl="0" w:tplc="7090BB70">
+      <w:start w:val="1"/>
+      <w:numFmt w:val="decimal"/>
+      <w:lvlText w:val="%1."/>
+      <w:lvlJc w:val="left"/>
+      <w:pPr>
+        <w:ind w:left="360" w:hanging="360"/>
+      </w:pPr>
+      <w:rPr>
+        <w:rFonts w:hint="default"/>
+      </w:rPr>
+    </w:lvl>
+    <w:lvl w:ilvl="1" w:tplc="04090019" w:tentative="1">
+      <w:start w:val="1"/>
+      <w:numFmt w:val="lowerLetter"/>
+      <w:lvlText w:val="%2)"/>
+      <w:lvlJc w:val="left"/>
+      <w:pPr>
+        <w:ind w:left="840" w:hanging="420"/>
+      </w:pPr>
+    </w:lvl>
+    <w:lvl w:ilvl="2" w:tplc="0409001B" w:tentative="1">
+      <w:start w:val="1"/>
+      <w:numFmt w:val="lowerRoman"/>
+      <w:lvlText w:val="%3."/>
+      <w:lvlJc w:val="right"/>
+      <w:pPr>
+        <w:ind w:left="1260" w:hanging="420"/>
+      </w:pPr>
+    </w:lvl>
+    <w:lvl w:ilvl="3" w:tplc="0409000F" w:tentative="1">
+      <w:start w:val="1"/>
+      <w:numFmt w:val="decimal"/>
+      <w:lvlText w:val="%4."/>
+      <w:lvlJc w:val="left"/>
+      <w:pPr>
+        <w:ind w:left="1680" w:hanging="420"/>
+      </w:pPr>
+    </w:lvl>
+    <w:lvl w:ilvl="4" w:tplc="04090019" w:tentative="1">
+      <w:start w:val="1"/>
+      <w:numFmt w:val="lowerLetter"/>
+      <w:lvlText w:val="%5)"/>
+      <w:lvlJc w:val="left"/>
+      <w:pPr>
+        <w:ind w:left="2100" w:hanging="420"/>
+      </w:pPr>
+    </w:lvl>
+    <w:lvl w:ilvl="5" w:tplc="0409001B" w:tentative="1">
+      <w:start w:val="1"/>
+      <w:numFmt w:val="lowerRoman"/>
+      <w:lvlText w:val="%6."/>
+      <w:lvlJc w:val="right"/>
+      <w:pPr>
+        <w:ind w:left="2520" w:hanging="420"/>
+      </w:pPr>
+    </w:lvl>
+    <w:lvl w:ilvl="6" w:tplc="0409000F" w:tentative="1">
+      <w:start w:val="1"/>
+      <w:numFmt w:val="decimal"/>
+      <w:lvlText w:val="%7."/>
+      <w:lvlJc w:val="left"/>
+      <w:pPr>
+        <w:ind w:left="2940" w:hanging="420"/>
+      </w:pPr>
+    </w:lvl>
+    <w:lvl w:ilvl="7" w:tplc="04090019" w:tentative="1">
+      <w:start w:val="1"/>
+      <w:numFmt w:val="lowerLetter"/>
+      <w:lvlText w:val="%8)"/>
+      <w:lvlJc w:val="left"/>
+      <w:pPr>
+        <w:ind w:left="3360" w:hanging="420"/>
+      </w:pPr>
+    </w:lvl>
+    <w:lvl w:ilvl="8" w:tplc="0409001B" w:tentative="1">
+      <w:start w:val="1"/>
+      <w:numFmt w:val="lowerRoman"/>
+      <w:lvlText w:val="%9."/>
+      <w:lvlJc w:val="right"/>
+      <w:pPr>
+        <w:ind w:left="3780" w:hanging="420"/>
+      </w:pPr>
+    </w:lvl>
+  </w:abstractNum>
   <w:num w:numId="1">
-    <w:abstractNumId w:val="20"/>
+    <w:abstractNumId w:val="25"/>
   </w:num>
   <w:num w:numId="2">
-    <w:abstractNumId w:val="19"/>
+    <w:abstractNumId w:val="24"/>
   </w:num>
   <w:num w:numId="3">
-    <w:abstractNumId w:val="7"/>
+    <w:abstractNumId w:val="8"/>
   </w:num>
   <w:num w:numId="4">
-    <w:abstractNumId w:val="13"/>
+    <w:abstractNumId w:val="18"/>
   </w:num>
   <w:num w:numId="5">
     <w:abstractNumId w:val="2"/>
   </w:num>
   <w:num w:numId="6">
-    <w:abstractNumId w:val="26"/>
+    <w:abstractNumId w:val="32"/>
   </w:num>
   <w:num w:numId="7">
-    <w:abstractNumId w:val="22"/>
+    <w:abstractNumId w:val="27"/>
   </w:num>
   <w:num w:numId="8">
+    <w:abstractNumId w:val="12"/>
+  </w:num>
+  <w:num w:numId="9">
+    <w:abstractNumId w:val="21"/>
+  </w:num>
+  <w:num w:numId="10">
+    <w:abstractNumId w:val="30"/>
+  </w:num>
+  <w:num w:numId="11">
     <w:abstractNumId w:val="9"/>
   </w:num>
-  <w:num w:numId="9">
-    <w:abstractNumId w:val="16"/>
-  </w:num>
-  <w:num w:numId="10">
-    <w:abstractNumId w:val="24"/>
-  </w:num>
-  <w:num w:numId="11">
-    <w:abstractNumId w:val="8"/>
-  </w:num>
   <w:num w:numId="12">
-    <w:abstractNumId w:val="25"/>
+    <w:abstractNumId w:val="31"/>
   </w:num>
   <w:num w:numId="13">
     <w:abstractNumId w:val="6"/>
@@ -7345,10 +8109,10 @@
     <w:abstractNumId w:val="0"/>
   </w:num>
   <w:num w:numId="15">
-    <w:abstractNumId w:val="14"/>
+    <w:abstractNumId w:val="19"/>
   </w:num>
   <w:num w:numId="16">
-    <w:abstractNumId w:val="11"/>
+    <w:abstractNumId w:val="16"/>
   </w:num>
   <w:num w:numId="17">
     <w:abstractNumId w:val="5"/>
@@ -7357,34 +8121,55 @@
     <w:abstractNumId w:val="4"/>
   </w:num>
   <w:num w:numId="19">
-    <w:abstractNumId w:val="18"/>
+    <w:abstractNumId w:val="23"/>
   </w:num>
   <w:num w:numId="20">
-    <w:abstractNumId w:val="10"/>
+    <w:abstractNumId w:val="13"/>
   </w:num>
   <w:num w:numId="21">
-    <w:abstractNumId w:val="21"/>
+    <w:abstractNumId w:val="26"/>
   </w:num>
   <w:num w:numId="22">
-    <w:abstractNumId w:val="12"/>
+    <w:abstractNumId w:val="17"/>
   </w:num>
   <w:num w:numId="23">
     <w:abstractNumId w:val="3"/>
   </w:num>
   <w:num w:numId="24">
-    <w:abstractNumId w:val="17"/>
+    <w:abstractNumId w:val="22"/>
   </w:num>
   <w:num w:numId="25">
-    <w:abstractNumId w:val="23"/>
+    <w:abstractNumId w:val="29"/>
   </w:num>
   <w:num w:numId="26">
     <w:abstractNumId w:val="1"/>
   </w:num>
   <w:num w:numId="27">
-    <w:abstractNumId w:val="27"/>
+    <w:abstractNumId w:val="33"/>
   </w:num>
   <w:num w:numId="28">
+    <w:abstractNumId w:val="20"/>
+  </w:num>
+  <w:num w:numId="29">
+    <w:abstractNumId w:val="14"/>
+  </w:num>
+  <w:num w:numId="30">
+    <w:abstractNumId w:val="11"/>
+  </w:num>
+  <w:num w:numId="31">
+    <w:abstractNumId w:val="34"/>
+  </w:num>
+  <w:num w:numId="32">
+    <w:abstractNumId w:val="7"/>
+  </w:num>
+  <w:num w:numId="33">
+    <w:abstractNumId w:val="28"/>
+  </w:num>
+  <w:num w:numId="34">
     <w:abstractNumId w:val="15"/>
+  </w:num>
+  <w:num w:numId="35">
+    <w:abstractNumId w:val="10"/>
   </w:num>
 </w:numbering>
 </file>

--- a/需求文档/需求文档汇总/九州国际_商户评价管理.docx
+++ b/需求文档/需求文档汇总/九州国际_商户评价管理.docx
@@ -732,10 +732,10 @@
               <v:path o:extrusionok="f" gradientshapeok="t" o:connecttype="rect"/>
               <o:lock v:ext="edit" aspectratio="t"/>
             </v:shapetype>
-            <v:shape id="_x0000_i1025" type="#_x0000_t75" style="width:265.4pt;height:273.75pt" o:ole="">
+            <v:shape id="_x0000_i1025" type="#_x0000_t75" style="width:265.55pt;height:273.95pt" o:ole="">
               <v:imagedata r:id="rId7" o:title=""/>
             </v:shape>
-            <o:OLEObject Type="Embed" ProgID="Visio.Drawing.11" ShapeID="_x0000_i1025" DrawAspect="Content" ObjectID="_1329617644" r:id="rId8"/>
+            <o:OLEObject Type="Embed" ProgID="Visio.Drawing.11" ShapeID="_x0000_i1025" DrawAspect="Content" ObjectID="_1329747420" r:id="rId8"/>
           </w:object>
         </w:r>
       </w:ins>
@@ -1874,7 +1874,25 @@
           <w:sz w:val="24"/>
           <w:szCs w:val="24"/>
         </w:rPr>
-        <w:t>评分项目类型（</w:t>
+        <w:t>评分项目类型</w:t>
+      </w:r>
+      <w:r>
+        <w:rPr>
+          <w:rFonts w:ascii="华文楷体" w:eastAsia="华文楷体" w:hAnsi="华文楷体" w:hint="eastAsia"/>
+          <w:color w:val="00B0F0"/>
+          <w:sz w:val="24"/>
+          <w:szCs w:val="24"/>
+        </w:rPr>
+        <w:t>编号</w:t>
+      </w:r>
+      <w:r>
+        <w:rPr>
+          <w:rFonts w:ascii="华文楷体" w:eastAsia="华文楷体" w:hAnsi="华文楷体" w:hint="eastAsia"/>
+          <w:color w:val="00B0F0"/>
+          <w:sz w:val="24"/>
+          <w:szCs w:val="24"/>
+        </w:rPr>
+        <w:t>（</w:t>
       </w:r>
       <w:r>
         <w:rPr>
@@ -4089,6 +4107,106 @@
     </w:p>
     <w:p>
       <w:pPr>
+        <w:pStyle w:val="a5"/>
+        <w:numPr>
+          <w:ilvl w:val="0"/>
+          <w:numId w:val="31"/>
+        </w:numPr>
+        <w:ind w:firstLineChars="0"/>
+        <w:rPr>
+          <w:rFonts w:ascii="华文楷体" w:eastAsia="华文楷体" w:hAnsi="华文楷体"/>
+          <w:color w:val="000000" w:themeColor="text1"/>
+          <w:sz w:val="24"/>
+          <w:szCs w:val="24"/>
+        </w:rPr>
+      </w:pPr>
+      <w:r>
+        <w:rPr>
+          <w:rFonts w:ascii="华文楷体" w:eastAsia="华文楷体" w:hAnsi="华文楷体" w:hint="eastAsia"/>
+          <w:color w:val="000000" w:themeColor="text1"/>
+          <w:sz w:val="24"/>
+          <w:szCs w:val="24"/>
+        </w:rPr>
+        <w:t>评价类型包含的信息如下：</w:t>
+      </w:r>
+    </w:p>
+    <w:p>
+      <w:pPr>
+        <w:pStyle w:val="a5"/>
+        <w:numPr>
+          <w:ilvl w:val="0"/>
+          <w:numId w:val="36"/>
+        </w:numPr>
+        <w:ind w:firstLineChars="0"/>
+        <w:rPr>
+          <w:rFonts w:ascii="华文楷体" w:eastAsia="华文楷体" w:hAnsi="华文楷体"/>
+          <w:color w:val="0070C0"/>
+          <w:sz w:val="24"/>
+          <w:szCs w:val="24"/>
+        </w:rPr>
+      </w:pPr>
+      <w:r>
+        <w:rPr>
+          <w:rFonts w:ascii="华文楷体" w:eastAsia="华文楷体" w:hAnsi="华文楷体" w:hint="eastAsia"/>
+          <w:color w:val="0070C0"/>
+          <w:sz w:val="24"/>
+          <w:szCs w:val="24"/>
+        </w:rPr>
+        <w:t>评价类型编号</w:t>
+      </w:r>
+    </w:p>
+    <w:p>
+      <w:pPr>
+        <w:pStyle w:val="a5"/>
+        <w:numPr>
+          <w:ilvl w:val="0"/>
+          <w:numId w:val="36"/>
+        </w:numPr>
+        <w:ind w:firstLineChars="0"/>
+        <w:rPr>
+          <w:rFonts w:ascii="华文楷体" w:eastAsia="华文楷体" w:hAnsi="华文楷体"/>
+          <w:color w:val="0070C0"/>
+          <w:sz w:val="24"/>
+          <w:szCs w:val="24"/>
+        </w:rPr>
+      </w:pPr>
+      <w:r>
+        <w:rPr>
+          <w:rFonts w:ascii="华文楷体" w:eastAsia="华文楷体" w:hAnsi="华文楷体" w:hint="eastAsia"/>
+          <w:color w:val="0070C0"/>
+          <w:sz w:val="24"/>
+          <w:szCs w:val="24"/>
+        </w:rPr>
+        <w:t>评价类型名称</w:t>
+      </w:r>
+    </w:p>
+    <w:p>
+      <w:pPr>
+        <w:pStyle w:val="a5"/>
+        <w:numPr>
+          <w:ilvl w:val="0"/>
+          <w:numId w:val="36"/>
+        </w:numPr>
+        <w:ind w:firstLineChars="0"/>
+        <w:rPr>
+          <w:rFonts w:ascii="华文楷体" w:eastAsia="华文楷体" w:hAnsi="华文楷体"/>
+          <w:color w:val="0070C0"/>
+          <w:sz w:val="24"/>
+          <w:szCs w:val="24"/>
+        </w:rPr>
+      </w:pPr>
+      <w:r>
+        <w:rPr>
+          <w:rFonts w:ascii="华文楷体" w:eastAsia="华文楷体" w:hAnsi="华文楷体" w:hint="eastAsia"/>
+          <w:color w:val="0070C0"/>
+          <w:sz w:val="24"/>
+          <w:szCs w:val="24"/>
+        </w:rPr>
+        <w:t>评价类型序号</w:t>
+      </w:r>
+    </w:p>
+    <w:p>
+      <w:pPr>
         <w:pStyle w:val="4"/>
         <w:rPr>
           <w:rFonts w:ascii="华文楷体" w:eastAsia="华文楷体" w:hAnsi="华文楷体"/>
@@ -4098,6 +4216,7 @@
         <w:rPr>
           <w:rFonts w:ascii="华文楷体" w:eastAsia="华文楷体" w:hAnsi="华文楷体" w:hint="eastAsia"/>
         </w:rPr>
+        <w:lastRenderedPageBreak/>
         <w:t>修改</w:t>
       </w:r>
       <w:r>
@@ -4240,7 +4359,6 @@
         <w:rPr>
           <w:rFonts w:ascii="华文楷体" w:eastAsia="华文楷体" w:hAnsi="华文楷体" w:hint="eastAsia"/>
         </w:rPr>
-        <w:lastRenderedPageBreak/>
         <w:t>流程图</w:t>
       </w:r>
     </w:p>
@@ -4496,6 +4614,7 @@
           <w:sz w:val="24"/>
           <w:szCs w:val="24"/>
         </w:rPr>
+        <w:lastRenderedPageBreak/>
         <w:t>在综合评价所涉及的查询报表中，可以选择要</w:t>
       </w:r>
       <w:r>
@@ -4621,7 +4740,6 @@
           <w:sz w:val="24"/>
           <w:szCs w:val="24"/>
         </w:rPr>
-        <w:lastRenderedPageBreak/>
         <w:t>商户日常表现记录：通过日常巡查，</w:t>
       </w:r>
       <w:r>
@@ -4904,7 +5022,7 @@
               <w:noProof/>
               <w:lang w:val="zh-CN"/>
             </w:rPr>
-            <w:t>3</w:t>
+            <w:t>4</w:t>
           </w:r>
         </w:fldSimple>
       </w:p>
@@ -6453,6 +6571,95 @@
     </w:lvl>
   </w:abstractNum>
   <w:abstractNum w:abstractNumId="17">
+    <w:nsid w:val="3B392A0C"/>
+    <w:multiLevelType w:val="hybridMultilevel"/>
+    <w:tmpl w:val="74820970"/>
+    <w:lvl w:ilvl="0" w:tplc="8A369FEA">
+      <w:start w:val="1"/>
+      <w:numFmt w:val="decimal"/>
+      <w:lvlText w:val="%1)"/>
+      <w:lvlJc w:val="left"/>
+      <w:pPr>
+        <w:ind w:left="720" w:hanging="360"/>
+      </w:pPr>
+      <w:rPr>
+        <w:rFonts w:hint="default"/>
+      </w:rPr>
+    </w:lvl>
+    <w:lvl w:ilvl="1" w:tplc="04090019" w:tentative="1">
+      <w:start w:val="1"/>
+      <w:numFmt w:val="lowerLetter"/>
+      <w:lvlText w:val="%2)"/>
+      <w:lvlJc w:val="left"/>
+      <w:pPr>
+        <w:ind w:left="1200" w:hanging="420"/>
+      </w:pPr>
+    </w:lvl>
+    <w:lvl w:ilvl="2" w:tplc="0409001B" w:tentative="1">
+      <w:start w:val="1"/>
+      <w:numFmt w:val="lowerRoman"/>
+      <w:lvlText w:val="%3."/>
+      <w:lvlJc w:val="right"/>
+      <w:pPr>
+        <w:ind w:left="1620" w:hanging="420"/>
+      </w:pPr>
+    </w:lvl>
+    <w:lvl w:ilvl="3" w:tplc="0409000F" w:tentative="1">
+      <w:start w:val="1"/>
+      <w:numFmt w:val="decimal"/>
+      <w:lvlText w:val="%4."/>
+      <w:lvlJc w:val="left"/>
+      <w:pPr>
+        <w:ind w:left="2040" w:hanging="420"/>
+      </w:pPr>
+    </w:lvl>
+    <w:lvl w:ilvl="4" w:tplc="04090019" w:tentative="1">
+      <w:start w:val="1"/>
+      <w:numFmt w:val="lowerLetter"/>
+      <w:lvlText w:val="%5)"/>
+      <w:lvlJc w:val="left"/>
+      <w:pPr>
+        <w:ind w:left="2460" w:hanging="420"/>
+      </w:pPr>
+    </w:lvl>
+    <w:lvl w:ilvl="5" w:tplc="0409001B" w:tentative="1">
+      <w:start w:val="1"/>
+      <w:numFmt w:val="lowerRoman"/>
+      <w:lvlText w:val="%6."/>
+      <w:lvlJc w:val="right"/>
+      <w:pPr>
+        <w:ind w:left="2880" w:hanging="420"/>
+      </w:pPr>
+    </w:lvl>
+    <w:lvl w:ilvl="6" w:tplc="0409000F" w:tentative="1">
+      <w:start w:val="1"/>
+      <w:numFmt w:val="decimal"/>
+      <w:lvlText w:val="%7."/>
+      <w:lvlJc w:val="left"/>
+      <w:pPr>
+        <w:ind w:left="3300" w:hanging="420"/>
+      </w:pPr>
+    </w:lvl>
+    <w:lvl w:ilvl="7" w:tplc="04090019" w:tentative="1">
+      <w:start w:val="1"/>
+      <w:numFmt w:val="lowerLetter"/>
+      <w:lvlText w:val="%8)"/>
+      <w:lvlJc w:val="left"/>
+      <w:pPr>
+        <w:ind w:left="3720" w:hanging="420"/>
+      </w:pPr>
+    </w:lvl>
+    <w:lvl w:ilvl="8" w:tplc="0409001B" w:tentative="1">
+      <w:start w:val="1"/>
+      <w:numFmt w:val="lowerRoman"/>
+      <w:lvlText w:val="%9."/>
+      <w:lvlJc w:val="right"/>
+      <w:pPr>
+        <w:ind w:left="4140" w:hanging="420"/>
+      </w:pPr>
+    </w:lvl>
+  </w:abstractNum>
+  <w:abstractNum w:abstractNumId="18">
     <w:nsid w:val="3EC666C0"/>
     <w:multiLevelType w:val="hybridMultilevel"/>
     <w:tmpl w:val="22E864BE"/>
@@ -6541,7 +6748,7 @@
       </w:pPr>
     </w:lvl>
   </w:abstractNum>
-  <w:abstractNum w:abstractNumId="18">
+  <w:abstractNum w:abstractNumId="19">
     <w:nsid w:val="48D7328C"/>
     <w:multiLevelType w:val="hybridMultilevel"/>
     <w:tmpl w:val="70F6FDAE"/>
@@ -6630,7 +6837,7 @@
       </w:pPr>
     </w:lvl>
   </w:abstractNum>
-  <w:abstractNum w:abstractNumId="19">
+  <w:abstractNum w:abstractNumId="20">
     <w:nsid w:val="49700E8D"/>
     <w:multiLevelType w:val="hybridMultilevel"/>
     <w:tmpl w:val="66C4DB84"/>
@@ -6719,7 +6926,7 @@
       </w:pPr>
     </w:lvl>
   </w:abstractNum>
-  <w:abstractNum w:abstractNumId="20">
+  <w:abstractNum w:abstractNumId="21">
     <w:nsid w:val="4F3431DD"/>
     <w:multiLevelType w:val="hybridMultilevel"/>
     <w:tmpl w:val="0D0A86B2"/>
@@ -6808,7 +7015,7 @@
       </w:pPr>
     </w:lvl>
   </w:abstractNum>
-  <w:abstractNum w:abstractNumId="21">
+  <w:abstractNum w:abstractNumId="22">
     <w:nsid w:val="524B4CB3"/>
     <w:multiLevelType w:val="hybridMultilevel"/>
     <w:tmpl w:val="22321CDA"/>
@@ -6897,7 +7104,7 @@
       </w:pPr>
     </w:lvl>
   </w:abstractNum>
-  <w:abstractNum w:abstractNumId="22">
+  <w:abstractNum w:abstractNumId="23">
     <w:nsid w:val="540102A8"/>
     <w:multiLevelType w:val="hybridMultilevel"/>
     <w:tmpl w:val="C302D874"/>
@@ -6986,7 +7193,7 @@
       </w:pPr>
     </w:lvl>
   </w:abstractNum>
-  <w:abstractNum w:abstractNumId="23">
+  <w:abstractNum w:abstractNumId="24">
     <w:nsid w:val="56E275E5"/>
     <w:multiLevelType w:val="hybridMultilevel"/>
     <w:tmpl w:val="4D088782"/>
@@ -7075,7 +7282,7 @@
       </w:pPr>
     </w:lvl>
   </w:abstractNum>
-  <w:abstractNum w:abstractNumId="24">
+  <w:abstractNum w:abstractNumId="25">
     <w:nsid w:val="62580ED0"/>
     <w:multiLevelType w:val="hybridMultilevel"/>
     <w:tmpl w:val="BEC6229A"/>
@@ -7170,7 +7377,7 @@
       </w:pPr>
     </w:lvl>
   </w:abstractNum>
-  <w:abstractNum w:abstractNumId="25">
+  <w:abstractNum w:abstractNumId="26">
     <w:nsid w:val="632124C5"/>
     <w:multiLevelType w:val="hybridMultilevel"/>
     <w:tmpl w:val="1110F5E4"/>
@@ -7259,7 +7466,7 @@
       </w:pPr>
     </w:lvl>
   </w:abstractNum>
-  <w:abstractNum w:abstractNumId="26">
+  <w:abstractNum w:abstractNumId="27">
     <w:nsid w:val="658C7CEE"/>
     <w:multiLevelType w:val="hybridMultilevel"/>
     <w:tmpl w:val="30FA4A00"/>
@@ -7348,7 +7555,7 @@
       </w:pPr>
     </w:lvl>
   </w:abstractNum>
-  <w:abstractNum w:abstractNumId="27">
+  <w:abstractNum w:abstractNumId="28">
     <w:nsid w:val="6A062B9C"/>
     <w:multiLevelType w:val="hybridMultilevel"/>
     <w:tmpl w:val="331E8BC4"/>
@@ -7437,7 +7644,7 @@
       </w:pPr>
     </w:lvl>
   </w:abstractNum>
-  <w:abstractNum w:abstractNumId="28">
+  <w:abstractNum w:abstractNumId="29">
     <w:nsid w:val="6A8F3179"/>
     <w:multiLevelType w:val="hybridMultilevel"/>
     <w:tmpl w:val="0E089912"/>
@@ -7526,7 +7733,7 @@
       </w:pPr>
     </w:lvl>
   </w:abstractNum>
-  <w:abstractNum w:abstractNumId="29">
+  <w:abstractNum w:abstractNumId="30">
     <w:nsid w:val="6ABB4841"/>
     <w:multiLevelType w:val="hybridMultilevel"/>
     <w:tmpl w:val="56DCB778"/>
@@ -7615,7 +7822,7 @@
       </w:pPr>
     </w:lvl>
   </w:abstractNum>
-  <w:abstractNum w:abstractNumId="30">
+  <w:abstractNum w:abstractNumId="31">
     <w:nsid w:val="6D175BFF"/>
     <w:multiLevelType w:val="hybridMultilevel"/>
     <w:tmpl w:val="F8486E6A"/>
@@ -7704,7 +7911,7 @@
       </w:pPr>
     </w:lvl>
   </w:abstractNum>
-  <w:abstractNum w:abstractNumId="31">
+  <w:abstractNum w:abstractNumId="32">
     <w:nsid w:val="6F9D2C6B"/>
     <w:multiLevelType w:val="hybridMultilevel"/>
     <w:tmpl w:val="C326138A"/>
@@ -7793,7 +8000,7 @@
       </w:pPr>
     </w:lvl>
   </w:abstractNum>
-  <w:abstractNum w:abstractNumId="32">
+  <w:abstractNum w:abstractNumId="33">
     <w:nsid w:val="730437A6"/>
     <w:multiLevelType w:val="multilevel"/>
     <w:tmpl w:val="04090025"/>
@@ -7888,7 +8095,7 @@
       </w:pPr>
     </w:lvl>
   </w:abstractNum>
-  <w:abstractNum w:abstractNumId="33">
+  <w:abstractNum w:abstractNumId="34">
     <w:nsid w:val="78007D0B"/>
     <w:multiLevelType w:val="hybridMultilevel"/>
     <w:tmpl w:val="D4102272"/>
@@ -7977,7 +8184,7 @@
       </w:pPr>
     </w:lvl>
   </w:abstractNum>
-  <w:abstractNum w:abstractNumId="34">
+  <w:abstractNum w:abstractNumId="35">
     <w:nsid w:val="7FDA1191"/>
     <w:multiLevelType w:val="hybridMultilevel"/>
     <w:tmpl w:val="2CE84B74"/>
@@ -8067,40 +8274,40 @@
     </w:lvl>
   </w:abstractNum>
   <w:num w:numId="1">
-    <w:abstractNumId w:val="25"/>
+    <w:abstractNumId w:val="26"/>
   </w:num>
   <w:num w:numId="2">
-    <w:abstractNumId w:val="24"/>
+    <w:abstractNumId w:val="25"/>
   </w:num>
   <w:num w:numId="3">
     <w:abstractNumId w:val="8"/>
   </w:num>
   <w:num w:numId="4">
-    <w:abstractNumId w:val="18"/>
+    <w:abstractNumId w:val="19"/>
   </w:num>
   <w:num w:numId="5">
     <w:abstractNumId w:val="2"/>
   </w:num>
   <w:num w:numId="6">
-    <w:abstractNumId w:val="32"/>
+    <w:abstractNumId w:val="33"/>
   </w:num>
   <w:num w:numId="7">
-    <w:abstractNumId w:val="27"/>
+    <w:abstractNumId w:val="28"/>
   </w:num>
   <w:num w:numId="8">
     <w:abstractNumId w:val="12"/>
   </w:num>
   <w:num w:numId="9">
-    <w:abstractNumId w:val="21"/>
+    <w:abstractNumId w:val="22"/>
   </w:num>
   <w:num w:numId="10">
-    <w:abstractNumId w:val="30"/>
+    <w:abstractNumId w:val="31"/>
   </w:num>
   <w:num w:numId="11">
     <w:abstractNumId w:val="9"/>
   </w:num>
   <w:num w:numId="12">
-    <w:abstractNumId w:val="31"/>
+    <w:abstractNumId w:val="32"/>
   </w:num>
   <w:num w:numId="13">
     <w:abstractNumId w:val="6"/>
@@ -8109,7 +8316,7 @@
     <w:abstractNumId w:val="0"/>
   </w:num>
   <w:num w:numId="15">
-    <w:abstractNumId w:val="19"/>
+    <w:abstractNumId w:val="20"/>
   </w:num>
   <w:num w:numId="16">
     <w:abstractNumId w:val="16"/>
@@ -8121,34 +8328,34 @@
     <w:abstractNumId w:val="4"/>
   </w:num>
   <w:num w:numId="19">
-    <w:abstractNumId w:val="23"/>
+    <w:abstractNumId w:val="24"/>
   </w:num>
   <w:num w:numId="20">
     <w:abstractNumId w:val="13"/>
   </w:num>
   <w:num w:numId="21">
-    <w:abstractNumId w:val="26"/>
+    <w:abstractNumId w:val="27"/>
   </w:num>
   <w:num w:numId="22">
-    <w:abstractNumId w:val="17"/>
+    <w:abstractNumId w:val="18"/>
   </w:num>
   <w:num w:numId="23">
     <w:abstractNumId w:val="3"/>
   </w:num>
   <w:num w:numId="24">
-    <w:abstractNumId w:val="22"/>
+    <w:abstractNumId w:val="23"/>
   </w:num>
   <w:num w:numId="25">
-    <w:abstractNumId w:val="29"/>
+    <w:abstractNumId w:val="30"/>
   </w:num>
   <w:num w:numId="26">
     <w:abstractNumId w:val="1"/>
   </w:num>
   <w:num w:numId="27">
-    <w:abstractNumId w:val="33"/>
+    <w:abstractNumId w:val="34"/>
   </w:num>
   <w:num w:numId="28">
-    <w:abstractNumId w:val="20"/>
+    <w:abstractNumId w:val="21"/>
   </w:num>
   <w:num w:numId="29">
     <w:abstractNumId w:val="14"/>
@@ -8157,19 +8364,22 @@
     <w:abstractNumId w:val="11"/>
   </w:num>
   <w:num w:numId="31">
-    <w:abstractNumId w:val="34"/>
+    <w:abstractNumId w:val="35"/>
   </w:num>
   <w:num w:numId="32">
     <w:abstractNumId w:val="7"/>
   </w:num>
   <w:num w:numId="33">
-    <w:abstractNumId w:val="28"/>
+    <w:abstractNumId w:val="29"/>
   </w:num>
   <w:num w:numId="34">
     <w:abstractNumId w:val="15"/>
   </w:num>
   <w:num w:numId="35">
     <w:abstractNumId w:val="10"/>
+  </w:num>
+  <w:num w:numId="36">
+    <w:abstractNumId w:val="17"/>
   </w:num>
 </w:numbering>
 </file>
